--- a/computer networks/Lab1-2018(Win+Linux)/性能测试记录表.docx
+++ b/computer networks/Lab1-2018(Win+Linux)/性能测试记录表.docx
@@ -1,6 +1,6 @@
 
 <file path=word/document.xml><?xml version="1.0" encoding="utf-8"?>
-<w:document xmlns:wpc="http://schemas.microsoft.com/office/word/2010/wordprocessingCanvas" xmlns:mc="http://schemas.openxmlformats.org/markup-compatibility/2006" xmlns:o="urn:schemas-microsoft-com:office:office" xmlns:r="http://schemas.openxmlformats.org/officeDocument/2006/relationships" xmlns:m="http://schemas.openxmlformats.org/officeDocument/2006/math" xmlns:v="urn:schemas-microsoft-com:vml" xmlns:wp14="http://schemas.microsoft.com/office/word/2010/wordprocessingDrawing" xmlns:wp="http://schemas.openxmlformats.org/drawingml/2006/wordprocessingDrawing" xmlns:w10="urn:schemas-microsoft-com:office:word" xmlns:w="http://schemas.openxmlformats.org/wordprocessingml/2006/main" xmlns:w14="http://schemas.microsoft.com/office/word/2010/wordml" xmlns:wpg="http://schemas.microsoft.com/office/word/2010/wordprocessingGroup" xmlns:wpi="http://schemas.microsoft.com/office/word/2010/wordprocessingInk" xmlns:wne="http://schemas.microsoft.com/office/word/2006/wordml" xmlns:wps="http://schemas.microsoft.com/office/word/2010/wordprocessingShape" mc:Ignorable="w14 wp14">
+<w:document xmlns:wpc="http://schemas.microsoft.com/office/word/2010/wordprocessingCanvas" xmlns:cx="http://schemas.microsoft.com/office/drawing/2014/chartex" xmlns:cx1="http://schemas.microsoft.com/office/drawing/2015/9/8/chartex" xmlns:cx2="http://schemas.microsoft.com/office/drawing/2015/10/21/chartex" xmlns:cx3="http://schemas.microsoft.com/office/drawing/2016/5/9/chartex" xmlns:cx4="http://schemas.microsoft.com/office/drawing/2016/5/10/chartex" xmlns:cx5="http://schemas.microsoft.com/office/drawing/2016/5/11/chartex" xmlns:cx6="http://schemas.microsoft.com/office/drawing/2016/5/12/chartex" xmlns:cx7="http://schemas.microsoft.com/office/drawing/2016/5/13/chartex" xmlns:cx8="http://schemas.microsoft.com/office/drawing/2016/5/14/chartex" xmlns:mc="http://schemas.openxmlformats.org/markup-compatibility/2006" xmlns:aink="http://schemas.microsoft.com/office/drawing/2016/ink" xmlns:am3d="http://schemas.microsoft.com/office/drawing/2017/model3d" xmlns:o="urn:schemas-microsoft-com:office:office" xmlns:r="http://schemas.openxmlformats.org/officeDocument/2006/relationships" xmlns:m="http://schemas.openxmlformats.org/officeDocument/2006/math" xmlns:v="urn:schemas-microsoft-com:vml" xmlns:wp14="http://schemas.microsoft.com/office/word/2010/wordprocessingDrawing" xmlns:wp="http://schemas.openxmlformats.org/drawingml/2006/wordprocessingDrawing" xmlns:w10="urn:schemas-microsoft-com:office:word" xmlns:w="http://schemas.openxmlformats.org/wordprocessingml/2006/main" xmlns:w14="http://schemas.microsoft.com/office/word/2010/wordml" xmlns:w15="http://schemas.microsoft.com/office/word/2012/wordml" xmlns:w16cid="http://schemas.microsoft.com/office/word/2016/wordml/cid" xmlns:w16se="http://schemas.microsoft.com/office/word/2015/wordml/symex" xmlns:wpg="http://schemas.microsoft.com/office/word/2010/wordprocessingGroup" xmlns:wpi="http://schemas.microsoft.com/office/word/2010/wordprocessingInk" xmlns:wne="http://schemas.microsoft.com/office/word/2006/wordml" xmlns:wps="http://schemas.microsoft.com/office/word/2010/wordprocessingShape" mc:Ignorable="w14 w15 w16se w16cid wp14">
   <w:body>
     <w:p>
       <w:pPr>
@@ -546,6 +546,15 @@
             <w:pPr>
               <w:pStyle w:val="af0"/>
             </w:pPr>
+            <w:r>
+              <w:rPr>
+                <w:rFonts w:hint="eastAsia"/>
+              </w:rPr>
+              <w:t>7</w:t>
+            </w:r>
+            <w:r>
+              <w:t>00</w:t>
+            </w:r>
           </w:p>
         </w:tc>
         <w:tc>
@@ -561,9 +570,19 @@
           <w:p>
             <w:pPr>
               <w:pStyle w:val="af0"/>
+              <w:rPr>
+                <w:rFonts w:hint="eastAsia"/>
+              </w:rPr>
             </w:pPr>
-            <w:bookmarkStart w:id="0" w:name="_GoBack"/>
-            <w:bookmarkEnd w:id="0"/>
+            <w:r>
+              <w:rPr>
+                <w:rFonts w:hint="eastAsia"/>
+              </w:rPr>
+              <w:t>5</w:t>
+            </w:r>
+            <w:r>
+              <w:t>6.33</w:t>
+            </w:r>
           </w:p>
         </w:tc>
         <w:tc>
@@ -579,7 +598,19 @@
           <w:p>
             <w:pPr>
               <w:pStyle w:val="af0"/>
+              <w:rPr>
+                <w:rFonts w:hint="eastAsia"/>
+              </w:rPr>
             </w:pPr>
+            <w:r>
+              <w:rPr>
+                <w:rFonts w:hint="eastAsia"/>
+              </w:rPr>
+              <w:t>9</w:t>
+            </w:r>
+            <w:r>
+              <w:t>4.69</w:t>
+            </w:r>
           </w:p>
         </w:tc>
         <w:tc>
@@ -595,7 +626,19 @@
           <w:p>
             <w:pPr>
               <w:pStyle w:val="af0"/>
+              <w:rPr>
+                <w:rFonts w:hint="eastAsia"/>
+              </w:rPr>
             </w:pPr>
+            <w:r>
+              <w:rPr>
+                <w:rFonts w:hint="eastAsia"/>
+              </w:rPr>
+              <w:t>5</w:t>
+            </w:r>
+            <w:r>
+              <w:t>6.14</w:t>
+            </w:r>
           </w:p>
         </w:tc>
         <w:tc>
@@ -611,7 +654,19 @@
           <w:p>
             <w:pPr>
               <w:pStyle w:val="af0"/>
+              <w:rPr>
+                <w:rFonts w:hint="eastAsia"/>
+              </w:rPr>
             </w:pPr>
+            <w:r>
+              <w:rPr>
+                <w:rFonts w:hint="eastAsia"/>
+              </w:rPr>
+              <w:t>9</w:t>
+            </w:r>
+            <w:r>
+              <w:t>4.91</w:t>
+            </w:r>
           </w:p>
         </w:tc>
         <w:tc>
@@ -758,7 +813,19 @@
           <w:p>
             <w:pPr>
               <w:pStyle w:val="af0"/>
+              <w:rPr>
+                <w:rFonts w:hint="eastAsia"/>
+              </w:rPr>
             </w:pPr>
+            <w:r>
+              <w:rPr>
+                <w:rFonts w:hint="eastAsia"/>
+              </w:rPr>
+              <w:t>7</w:t>
+            </w:r>
+            <w:r>
+              <w:t>00</w:t>
+            </w:r>
           </w:p>
         </w:tc>
         <w:tc>
@@ -773,7 +840,19 @@
           <w:p>
             <w:pPr>
               <w:pStyle w:val="af0"/>
+              <w:rPr>
+                <w:rFonts w:hint="eastAsia"/>
+              </w:rPr>
             </w:pPr>
+            <w:r>
+              <w:rPr>
+                <w:rFonts w:hint="eastAsia"/>
+              </w:rPr>
+              <w:t>3</w:t>
+            </w:r>
+            <w:r>
+              <w:t>3.71</w:t>
+            </w:r>
           </w:p>
         </w:tc>
         <w:tc>
@@ -788,7 +867,13 @@
           <w:p>
             <w:pPr>
               <w:pStyle w:val="af0"/>
+              <w:rPr>
+                <w:rFonts w:hint="eastAsia"/>
+              </w:rPr>
             </w:pPr>
+            <w:r>
+              <w:t>65.75</w:t>
+            </w:r>
           </w:p>
         </w:tc>
         <w:tc>
@@ -803,7 +888,19 @@
           <w:p>
             <w:pPr>
               <w:pStyle w:val="af0"/>
+              <w:rPr>
+                <w:rFonts w:hint="eastAsia"/>
+              </w:rPr>
             </w:pPr>
+            <w:r>
+              <w:rPr>
+                <w:rFonts w:hint="eastAsia"/>
+              </w:rPr>
+              <w:t>5</w:t>
+            </w:r>
+            <w:r>
+              <w:t>5.16</w:t>
+            </w:r>
           </w:p>
         </w:tc>
         <w:tc>
@@ -818,7 +915,24 @@
           <w:p>
             <w:pPr>
               <w:pStyle w:val="af0"/>
+              <w:rPr>
+                <w:rFonts w:hint="eastAsia"/>
+                <w:lang w:val="en-US"/>
+              </w:rPr>
             </w:pPr>
+            <w:r>
+              <w:rPr>
+                <w:rFonts w:hint="eastAsia"/>
+                <w:lang w:val="en-US"/>
+              </w:rPr>
+              <w:t>9</w:t>
+            </w:r>
+            <w:r>
+              <w:rPr>
+                <w:lang w:val="en-US"/>
+              </w:rPr>
+              <w:t>1.01</w:t>
+            </w:r>
           </w:p>
         </w:tc>
         <w:tc>
@@ -980,6 +1094,15 @@
             <w:pPr>
               <w:pStyle w:val="af0"/>
             </w:pPr>
+            <w:r>
+              <w:rPr>
+                <w:rFonts w:hint="eastAsia"/>
+              </w:rPr>
+              <w:t>7</w:t>
+            </w:r>
+            <w:r>
+              <w:t>00</w:t>
+            </w:r>
           </w:p>
         </w:tc>
         <w:tc>
@@ -994,7 +1117,19 @@
           <w:p>
             <w:pPr>
               <w:pStyle w:val="af0"/>
+              <w:rPr>
+                <w:rFonts w:hint="eastAsia"/>
+              </w:rPr>
             </w:pPr>
+            <w:r>
+              <w:rPr>
+                <w:rFonts w:hint="eastAsia"/>
+              </w:rPr>
+              <w:t>9</w:t>
+            </w:r>
+            <w:r>
+              <w:t>4.02</w:t>
+            </w:r>
           </w:p>
         </w:tc>
         <w:tc>
@@ -1009,7 +1144,19 @@
           <w:p>
             <w:pPr>
               <w:pStyle w:val="af0"/>
+              <w:rPr>
+                <w:rFonts w:hint="eastAsia"/>
+              </w:rPr>
             </w:pPr>
+            <w:r>
+              <w:rPr>
+                <w:rFonts w:hint="eastAsia"/>
+              </w:rPr>
+              <w:t>9</w:t>
+            </w:r>
+            <w:r>
+              <w:t>4.02</w:t>
+            </w:r>
           </w:p>
         </w:tc>
         <w:tc>
@@ -1024,7 +1171,19 @@
           <w:p>
             <w:pPr>
               <w:pStyle w:val="af0"/>
+              <w:rPr>
+                <w:rFonts w:hint="eastAsia"/>
+              </w:rPr>
             </w:pPr>
+            <w:r>
+              <w:rPr>
+                <w:rFonts w:hint="eastAsia"/>
+              </w:rPr>
+              <w:t>9</w:t>
+            </w:r>
+            <w:r>
+              <w:t>4.07</w:t>
+            </w:r>
           </w:p>
         </w:tc>
         <w:tc>
@@ -1039,7 +1198,19 @@
           <w:p>
             <w:pPr>
               <w:pStyle w:val="af0"/>
+              <w:rPr>
+                <w:rFonts w:hint="eastAsia"/>
+              </w:rPr>
             </w:pPr>
+            <w:r>
+              <w:rPr>
+                <w:rFonts w:hint="eastAsia"/>
+              </w:rPr>
+              <w:t>9</w:t>
+            </w:r>
+            <w:r>
+              <w:t>4.07</w:t>
+            </w:r>
           </w:p>
         </w:tc>
         <w:tc>
@@ -1169,6 +1340,15 @@
             <w:pPr>
               <w:pStyle w:val="af0"/>
             </w:pPr>
+            <w:r>
+              <w:rPr>
+                <w:rFonts w:hint="eastAsia"/>
+              </w:rPr>
+              <w:t>7</w:t>
+            </w:r>
+            <w:r>
+              <w:t>00</w:t>
+            </w:r>
           </w:p>
         </w:tc>
         <w:tc>
@@ -1183,7 +1363,19 @@
           <w:p>
             <w:pPr>
               <w:pStyle w:val="af0"/>
+              <w:rPr>
+                <w:rFonts w:hint="eastAsia"/>
+              </w:rPr>
             </w:pPr>
+            <w:r>
+              <w:rPr>
+                <w:rFonts w:hint="eastAsia"/>
+              </w:rPr>
+              <w:t>5</w:t>
+            </w:r>
+            <w:r>
+              <w:t>3.47</w:t>
+            </w:r>
           </w:p>
         </w:tc>
         <w:tc>
@@ -1198,24 +1390,19 @@
           <w:p>
             <w:pPr>
               <w:pStyle w:val="af0"/>
+              <w:rPr>
+                <w:rFonts w:hint="eastAsia"/>
+              </w:rPr>
             </w:pPr>
-          </w:p>
-        </w:tc>
-        <w:tc>
-          <w:tcPr>
-            <w:tcW w:w="1182" w:type="dxa"/>
-            <w:tcBorders>
-              <w:top w:val="single" w:sz="4" w:space="0" w:color="auto"/>
-              <w:left w:val="single" w:sz="4" w:space="0" w:color="auto"/>
-              <w:right w:val="single" w:sz="4" w:space="0" w:color="auto"/>
-            </w:tcBorders>
-          </w:tcPr>
-          <w:p>
-            <w:pPr>
-              <w:rPr>
-                <w:lang w:val="pt-BR"/>
-              </w:rPr>
-            </w:pPr>
+            <w:r>
+              <w:rPr>
+                <w:rFonts w:hint="eastAsia"/>
+              </w:rPr>
+              <w:t>5</w:t>
+            </w:r>
+            <w:r>
+              <w:t>3.62</w:t>
+            </w:r>
           </w:p>
         </w:tc>
         <w:tc>
@@ -1230,7 +1417,46 @@
           <w:p>
             <w:pPr>
               <w:pStyle w:val="af0"/>
+              <w:rPr>
+                <w:rFonts w:hint="eastAsia"/>
+              </w:rPr>
             </w:pPr>
+            <w:r>
+              <w:rPr>
+                <w:rFonts w:hint="eastAsia"/>
+              </w:rPr>
+              <w:t>9</w:t>
+            </w:r>
+            <w:r>
+              <w:t>1.74</w:t>
+            </w:r>
+          </w:p>
+        </w:tc>
+        <w:tc>
+          <w:tcPr>
+            <w:tcW w:w="1182" w:type="dxa"/>
+            <w:tcBorders>
+              <w:top w:val="single" w:sz="4" w:space="0" w:color="auto"/>
+              <w:left w:val="single" w:sz="4" w:space="0" w:color="auto"/>
+              <w:right w:val="single" w:sz="4" w:space="0" w:color="auto"/>
+            </w:tcBorders>
+          </w:tcPr>
+          <w:p>
+            <w:pPr>
+              <w:pStyle w:val="af0"/>
+              <w:rPr>
+                <w:rFonts w:hint="eastAsia"/>
+              </w:rPr>
+            </w:pPr>
+            <w:r>
+              <w:rPr>
+                <w:rFonts w:hint="eastAsia"/>
+              </w:rPr>
+              <w:t>9</w:t>
+            </w:r>
+            <w:r>
+              <w:t>0.70</w:t>
+            </w:r>
           </w:p>
         </w:tc>
         <w:tc>
@@ -1267,6 +1493,7 @@
             <w:pPr>
               <w:pStyle w:val="af0"/>
             </w:pPr>
+            <w:bookmarkStart w:id="0" w:name="_GoBack" w:colFirst="6" w:colLast="6"/>
             <w:r>
               <w:rPr>
                 <w:rFonts w:hint="eastAsia"/>
@@ -1427,6 +1654,15 @@
             <w:pPr>
               <w:pStyle w:val="af0"/>
             </w:pPr>
+            <w:r>
+              <w:rPr>
+                <w:rFonts w:hint="eastAsia"/>
+              </w:rPr>
+              <w:t>7</w:t>
+            </w:r>
+            <w:r>
+              <w:t>00</w:t>
+            </w:r>
           </w:p>
         </w:tc>
         <w:tc>
@@ -1442,7 +1678,19 @@
           <w:p>
             <w:pPr>
               <w:pStyle w:val="af0"/>
+              <w:rPr>
+                <w:rFonts w:hint="eastAsia"/>
+              </w:rPr>
             </w:pPr>
+            <w:r>
+              <w:rPr>
+                <w:rFonts w:hint="eastAsia"/>
+              </w:rPr>
+              <w:t>3</w:t>
+            </w:r>
+            <w:r>
+              <w:t>2.36</w:t>
+            </w:r>
           </w:p>
         </w:tc>
         <w:tc>
@@ -1458,25 +1706,19 @@
           <w:p>
             <w:pPr>
               <w:pStyle w:val="af0"/>
+              <w:rPr>
+                <w:rFonts w:hint="eastAsia"/>
+              </w:rPr>
             </w:pPr>
-          </w:p>
-        </w:tc>
-        <w:tc>
-          <w:tcPr>
-            <w:tcW w:w="1182" w:type="dxa"/>
-            <w:tcBorders>
-              <w:top w:val="single" w:sz="4" w:space="0" w:color="auto"/>
-              <w:left w:val="single" w:sz="4" w:space="0" w:color="auto"/>
-              <w:bottom w:val="single" w:sz="12" w:space="0" w:color="auto"/>
-              <w:right w:val="single" w:sz="4" w:space="0" w:color="auto"/>
-            </w:tcBorders>
-          </w:tcPr>
-          <w:p>
-            <w:pPr>
-              <w:rPr>
-                <w:lang w:val="pt-BR"/>
-              </w:rPr>
-            </w:pPr>
+            <w:r>
+              <w:rPr>
+                <w:rFonts w:hint="eastAsia"/>
+              </w:rPr>
+              <w:t>3</w:t>
+            </w:r>
+            <w:r>
+              <w:t>1.84</w:t>
+            </w:r>
           </w:p>
         </w:tc>
         <w:tc>
@@ -1492,7 +1734,47 @@
           <w:p>
             <w:pPr>
               <w:pStyle w:val="af0"/>
+              <w:rPr>
+                <w:rFonts w:hint="eastAsia"/>
+              </w:rPr>
             </w:pPr>
+            <w:r>
+              <w:rPr>
+                <w:rFonts w:hint="eastAsia"/>
+              </w:rPr>
+              <w:t>6</w:t>
+            </w:r>
+            <w:r>
+              <w:t>2.91</w:t>
+            </w:r>
+          </w:p>
+        </w:tc>
+        <w:tc>
+          <w:tcPr>
+            <w:tcW w:w="1182" w:type="dxa"/>
+            <w:tcBorders>
+              <w:top w:val="single" w:sz="4" w:space="0" w:color="auto"/>
+              <w:left w:val="single" w:sz="4" w:space="0" w:color="auto"/>
+              <w:bottom w:val="single" w:sz="12" w:space="0" w:color="auto"/>
+              <w:right w:val="single" w:sz="4" w:space="0" w:color="auto"/>
+            </w:tcBorders>
+          </w:tcPr>
+          <w:p>
+            <w:pPr>
+              <w:pStyle w:val="af0"/>
+              <w:rPr>
+                <w:rFonts w:hint="eastAsia"/>
+              </w:rPr>
+            </w:pPr>
+            <w:r>
+              <w:rPr>
+                <w:rFonts w:hint="eastAsia"/>
+              </w:rPr>
+              <w:t>6</w:t>
+            </w:r>
+            <w:r>
+              <w:t>2.20</w:t>
+            </w:r>
           </w:p>
         </w:tc>
         <w:tc>
@@ -1513,6 +1795,7 @@
         </w:tc>
       </w:tr>
     </w:tbl>
+    <w:bookmarkEnd w:id="0"/>
     <w:p>
       <w:pPr>
         <w:pStyle w:val="af0"/>
@@ -1547,13 +1830,13 @@
         <w:pStyle w:val="af0"/>
         <w:rPr>
           <w:rStyle w:val="ProgramChar"/>
-          <w:rFonts w:eastAsia="宋体"/>
+          <w:rFonts w:eastAsia="宋体" w:hint="eastAsia"/>
         </w:rPr>
       </w:pPr>
     </w:p>
     <w:sectPr>
-      <w:footerReference w:type="even" r:id="rId8"/>
-      <w:footerReference w:type="default" r:id="rId9"/>
+      <w:footerReference w:type="even" r:id="rId7"/>
+      <w:footerReference w:type="default" r:id="rId8"/>
       <w:type w:val="continuous"/>
       <w:pgSz w:w="16838" w:h="11906" w:orient="landscape" w:code="9"/>
       <w:pgMar w:top="1134" w:right="1701" w:bottom="1134" w:left="1701" w:header="851" w:footer="992" w:gutter="0"/>
@@ -1566,7 +1849,7 @@
 </file>
 
 <file path=word/endnotes.xml><?xml version="1.0" encoding="utf-8"?>
-<w:endnotes xmlns:wpc="http://schemas.microsoft.com/office/word/2010/wordprocessingCanvas" xmlns:mc="http://schemas.openxmlformats.org/markup-compatibility/2006" xmlns:o="urn:schemas-microsoft-com:office:office" xmlns:r="http://schemas.openxmlformats.org/officeDocument/2006/relationships" xmlns:m="http://schemas.openxmlformats.org/officeDocument/2006/math" xmlns:v="urn:schemas-microsoft-com:vml" xmlns:wp14="http://schemas.microsoft.com/office/word/2010/wordprocessingDrawing" xmlns:wp="http://schemas.openxmlformats.org/drawingml/2006/wordprocessingDrawing" xmlns:w10="urn:schemas-microsoft-com:office:word" xmlns:w="http://schemas.openxmlformats.org/wordprocessingml/2006/main" xmlns:w14="http://schemas.microsoft.com/office/word/2010/wordml" xmlns:wpg="http://schemas.microsoft.com/office/word/2010/wordprocessingGroup" xmlns:wpi="http://schemas.microsoft.com/office/word/2010/wordprocessingInk" xmlns:wne="http://schemas.microsoft.com/office/word/2006/wordml" xmlns:wps="http://schemas.microsoft.com/office/word/2010/wordprocessingShape" mc:Ignorable="w14 wp14">
+<w:endnotes xmlns:wpc="http://schemas.microsoft.com/office/word/2010/wordprocessingCanvas" xmlns:cx="http://schemas.microsoft.com/office/drawing/2014/chartex" xmlns:cx1="http://schemas.microsoft.com/office/drawing/2015/9/8/chartex" xmlns:cx2="http://schemas.microsoft.com/office/drawing/2015/10/21/chartex" xmlns:cx3="http://schemas.microsoft.com/office/drawing/2016/5/9/chartex" xmlns:cx4="http://schemas.microsoft.com/office/drawing/2016/5/10/chartex" xmlns:cx5="http://schemas.microsoft.com/office/drawing/2016/5/11/chartex" xmlns:cx6="http://schemas.microsoft.com/office/drawing/2016/5/12/chartex" xmlns:cx7="http://schemas.microsoft.com/office/drawing/2016/5/13/chartex" xmlns:cx8="http://schemas.microsoft.com/office/drawing/2016/5/14/chartex" xmlns:mc="http://schemas.openxmlformats.org/markup-compatibility/2006" xmlns:aink="http://schemas.microsoft.com/office/drawing/2016/ink" xmlns:am3d="http://schemas.microsoft.com/office/drawing/2017/model3d" xmlns:o="urn:schemas-microsoft-com:office:office" xmlns:r="http://schemas.openxmlformats.org/officeDocument/2006/relationships" xmlns:m="http://schemas.openxmlformats.org/officeDocument/2006/math" xmlns:v="urn:schemas-microsoft-com:vml" xmlns:wp14="http://schemas.microsoft.com/office/word/2010/wordprocessingDrawing" xmlns:wp="http://schemas.openxmlformats.org/drawingml/2006/wordprocessingDrawing" xmlns:w10="urn:schemas-microsoft-com:office:word" xmlns:w="http://schemas.openxmlformats.org/wordprocessingml/2006/main" xmlns:w14="http://schemas.microsoft.com/office/word/2010/wordml" xmlns:w15="http://schemas.microsoft.com/office/word/2012/wordml" xmlns:w16cid="http://schemas.microsoft.com/office/word/2016/wordml/cid" xmlns:w16se="http://schemas.microsoft.com/office/word/2015/wordml/symex" xmlns:wpg="http://schemas.microsoft.com/office/word/2010/wordprocessingGroup" xmlns:wpi="http://schemas.microsoft.com/office/word/2010/wordprocessingInk" xmlns:wne="http://schemas.microsoft.com/office/word/2006/wordml" xmlns:wps="http://schemas.microsoft.com/office/word/2010/wordprocessingShape" mc:Ignorable="w14 w15 w16se w16cid wp14">
   <w:endnote w:type="separator" w:id="-1">
     <w:p>
       <w:r>
@@ -1585,7 +1868,7 @@
 </file>
 
 <file path=word/footer1.xml><?xml version="1.0" encoding="utf-8"?>
-<w:ftr xmlns:wpc="http://schemas.microsoft.com/office/word/2010/wordprocessingCanvas" xmlns:mc="http://schemas.openxmlformats.org/markup-compatibility/2006" xmlns:o="urn:schemas-microsoft-com:office:office" xmlns:r="http://schemas.openxmlformats.org/officeDocument/2006/relationships" xmlns:m="http://schemas.openxmlformats.org/officeDocument/2006/math" xmlns:v="urn:schemas-microsoft-com:vml" xmlns:wp14="http://schemas.microsoft.com/office/word/2010/wordprocessingDrawing" xmlns:wp="http://schemas.openxmlformats.org/drawingml/2006/wordprocessingDrawing" xmlns:w10="urn:schemas-microsoft-com:office:word" xmlns:w="http://schemas.openxmlformats.org/wordprocessingml/2006/main" xmlns:w14="http://schemas.microsoft.com/office/word/2010/wordml" xmlns:wpg="http://schemas.microsoft.com/office/word/2010/wordprocessingGroup" xmlns:wpi="http://schemas.microsoft.com/office/word/2010/wordprocessingInk" xmlns:wne="http://schemas.microsoft.com/office/word/2006/wordml" xmlns:wps="http://schemas.microsoft.com/office/word/2010/wordprocessingShape" mc:Ignorable="w14 wp14">
+<w:ftr xmlns:wpc="http://schemas.microsoft.com/office/word/2010/wordprocessingCanvas" xmlns:cx="http://schemas.microsoft.com/office/drawing/2014/chartex" xmlns:cx1="http://schemas.microsoft.com/office/drawing/2015/9/8/chartex" xmlns:cx2="http://schemas.microsoft.com/office/drawing/2015/10/21/chartex" xmlns:cx3="http://schemas.microsoft.com/office/drawing/2016/5/9/chartex" xmlns:cx4="http://schemas.microsoft.com/office/drawing/2016/5/10/chartex" xmlns:cx5="http://schemas.microsoft.com/office/drawing/2016/5/11/chartex" xmlns:cx6="http://schemas.microsoft.com/office/drawing/2016/5/12/chartex" xmlns:cx7="http://schemas.microsoft.com/office/drawing/2016/5/13/chartex" xmlns:cx8="http://schemas.microsoft.com/office/drawing/2016/5/14/chartex" xmlns:mc="http://schemas.openxmlformats.org/markup-compatibility/2006" xmlns:aink="http://schemas.microsoft.com/office/drawing/2016/ink" xmlns:am3d="http://schemas.microsoft.com/office/drawing/2017/model3d" xmlns:o="urn:schemas-microsoft-com:office:office" xmlns:r="http://schemas.openxmlformats.org/officeDocument/2006/relationships" xmlns:m="http://schemas.openxmlformats.org/officeDocument/2006/math" xmlns:v="urn:schemas-microsoft-com:vml" xmlns:wp14="http://schemas.microsoft.com/office/word/2010/wordprocessingDrawing" xmlns:wp="http://schemas.openxmlformats.org/drawingml/2006/wordprocessingDrawing" xmlns:w10="urn:schemas-microsoft-com:office:word" xmlns:w="http://schemas.openxmlformats.org/wordprocessingml/2006/main" xmlns:w14="http://schemas.microsoft.com/office/word/2010/wordml" xmlns:w15="http://schemas.microsoft.com/office/word/2012/wordml" xmlns:w16cid="http://schemas.microsoft.com/office/word/2016/wordml/cid" xmlns:w16se="http://schemas.microsoft.com/office/word/2015/wordml/symex" xmlns:wpg="http://schemas.microsoft.com/office/word/2010/wordprocessingGroup" xmlns:wpi="http://schemas.microsoft.com/office/word/2010/wordprocessingInk" xmlns:wne="http://schemas.microsoft.com/office/word/2006/wordml" xmlns:wps="http://schemas.microsoft.com/office/word/2010/wordprocessingShape" mc:Ignorable="w14 w15 w16se w16cid wp14">
   <w:p>
     <w:pPr>
       <w:pStyle w:val="ac"/>
@@ -1623,7 +1906,7 @@
 </file>
 
 <file path=word/footer2.xml><?xml version="1.0" encoding="utf-8"?>
-<w:ftr xmlns:wpc="http://schemas.microsoft.com/office/word/2010/wordprocessingCanvas" xmlns:mc="http://schemas.openxmlformats.org/markup-compatibility/2006" xmlns:o="urn:schemas-microsoft-com:office:office" xmlns:r="http://schemas.openxmlformats.org/officeDocument/2006/relationships" xmlns:m="http://schemas.openxmlformats.org/officeDocument/2006/math" xmlns:v="urn:schemas-microsoft-com:vml" xmlns:wp14="http://schemas.microsoft.com/office/word/2010/wordprocessingDrawing" xmlns:wp="http://schemas.openxmlformats.org/drawingml/2006/wordprocessingDrawing" xmlns:w10="urn:schemas-microsoft-com:office:word" xmlns:w="http://schemas.openxmlformats.org/wordprocessingml/2006/main" xmlns:w14="http://schemas.microsoft.com/office/word/2010/wordml" xmlns:wpg="http://schemas.microsoft.com/office/word/2010/wordprocessingGroup" xmlns:wpi="http://schemas.microsoft.com/office/word/2010/wordprocessingInk" xmlns:wne="http://schemas.microsoft.com/office/word/2006/wordml" xmlns:wps="http://schemas.microsoft.com/office/word/2010/wordprocessingShape" mc:Ignorable="w14 wp14">
+<w:ftr xmlns:wpc="http://schemas.microsoft.com/office/word/2010/wordprocessingCanvas" xmlns:cx="http://schemas.microsoft.com/office/drawing/2014/chartex" xmlns:cx1="http://schemas.microsoft.com/office/drawing/2015/9/8/chartex" xmlns:cx2="http://schemas.microsoft.com/office/drawing/2015/10/21/chartex" xmlns:cx3="http://schemas.microsoft.com/office/drawing/2016/5/9/chartex" xmlns:cx4="http://schemas.microsoft.com/office/drawing/2016/5/10/chartex" xmlns:cx5="http://schemas.microsoft.com/office/drawing/2016/5/11/chartex" xmlns:cx6="http://schemas.microsoft.com/office/drawing/2016/5/12/chartex" xmlns:cx7="http://schemas.microsoft.com/office/drawing/2016/5/13/chartex" xmlns:cx8="http://schemas.microsoft.com/office/drawing/2016/5/14/chartex" xmlns:mc="http://schemas.openxmlformats.org/markup-compatibility/2006" xmlns:aink="http://schemas.microsoft.com/office/drawing/2016/ink" xmlns:am3d="http://schemas.microsoft.com/office/drawing/2017/model3d" xmlns:o="urn:schemas-microsoft-com:office:office" xmlns:r="http://schemas.openxmlformats.org/officeDocument/2006/relationships" xmlns:m="http://schemas.openxmlformats.org/officeDocument/2006/math" xmlns:v="urn:schemas-microsoft-com:vml" xmlns:wp14="http://schemas.microsoft.com/office/word/2010/wordprocessingDrawing" xmlns:wp="http://schemas.openxmlformats.org/drawingml/2006/wordprocessingDrawing" xmlns:w10="urn:schemas-microsoft-com:office:word" xmlns:w="http://schemas.openxmlformats.org/wordprocessingml/2006/main" xmlns:w14="http://schemas.microsoft.com/office/word/2010/wordml" xmlns:w15="http://schemas.microsoft.com/office/word/2012/wordml" xmlns:w16cid="http://schemas.microsoft.com/office/word/2016/wordml/cid" xmlns:w16se="http://schemas.microsoft.com/office/word/2015/wordml/symex" xmlns:wpg="http://schemas.microsoft.com/office/word/2010/wordprocessingGroup" xmlns:wpi="http://schemas.microsoft.com/office/word/2010/wordprocessingInk" xmlns:wne="http://schemas.microsoft.com/office/word/2006/wordml" xmlns:wps="http://schemas.microsoft.com/office/word/2010/wordprocessingShape" mc:Ignorable="w14 w15 w16se w16cid wp14">
   <w:p>
     <w:pPr>
       <w:pStyle w:val="ac"/>
@@ -1674,7 +1957,7 @@
 </file>
 
 <file path=word/footnotes.xml><?xml version="1.0" encoding="utf-8"?>
-<w:footnotes xmlns:wpc="http://schemas.microsoft.com/office/word/2010/wordprocessingCanvas" xmlns:mc="http://schemas.openxmlformats.org/markup-compatibility/2006" xmlns:o="urn:schemas-microsoft-com:office:office" xmlns:r="http://schemas.openxmlformats.org/officeDocument/2006/relationships" xmlns:m="http://schemas.openxmlformats.org/officeDocument/2006/math" xmlns:v="urn:schemas-microsoft-com:vml" xmlns:wp14="http://schemas.microsoft.com/office/word/2010/wordprocessingDrawing" xmlns:wp="http://schemas.openxmlformats.org/drawingml/2006/wordprocessingDrawing" xmlns:w10="urn:schemas-microsoft-com:office:word" xmlns:w="http://schemas.openxmlformats.org/wordprocessingml/2006/main" xmlns:w14="http://schemas.microsoft.com/office/word/2010/wordml" xmlns:wpg="http://schemas.microsoft.com/office/word/2010/wordprocessingGroup" xmlns:wpi="http://schemas.microsoft.com/office/word/2010/wordprocessingInk" xmlns:wne="http://schemas.microsoft.com/office/word/2006/wordml" xmlns:wps="http://schemas.microsoft.com/office/word/2010/wordprocessingShape" mc:Ignorable="w14 wp14">
+<w:footnotes xmlns:wpc="http://schemas.microsoft.com/office/word/2010/wordprocessingCanvas" xmlns:cx="http://schemas.microsoft.com/office/drawing/2014/chartex" xmlns:cx1="http://schemas.microsoft.com/office/drawing/2015/9/8/chartex" xmlns:cx2="http://schemas.microsoft.com/office/drawing/2015/10/21/chartex" xmlns:cx3="http://schemas.microsoft.com/office/drawing/2016/5/9/chartex" xmlns:cx4="http://schemas.microsoft.com/office/drawing/2016/5/10/chartex" xmlns:cx5="http://schemas.microsoft.com/office/drawing/2016/5/11/chartex" xmlns:cx6="http://schemas.microsoft.com/office/drawing/2016/5/12/chartex" xmlns:cx7="http://schemas.microsoft.com/office/drawing/2016/5/13/chartex" xmlns:cx8="http://schemas.microsoft.com/office/drawing/2016/5/14/chartex" xmlns:mc="http://schemas.openxmlformats.org/markup-compatibility/2006" xmlns:aink="http://schemas.microsoft.com/office/drawing/2016/ink" xmlns:am3d="http://schemas.microsoft.com/office/drawing/2017/model3d" xmlns:o="urn:schemas-microsoft-com:office:office" xmlns:r="http://schemas.openxmlformats.org/officeDocument/2006/relationships" xmlns:m="http://schemas.openxmlformats.org/officeDocument/2006/math" xmlns:v="urn:schemas-microsoft-com:vml" xmlns:wp14="http://schemas.microsoft.com/office/word/2010/wordprocessingDrawing" xmlns:wp="http://schemas.openxmlformats.org/drawingml/2006/wordprocessingDrawing" xmlns:w10="urn:schemas-microsoft-com:office:word" xmlns:w="http://schemas.openxmlformats.org/wordprocessingml/2006/main" xmlns:w14="http://schemas.microsoft.com/office/word/2010/wordml" xmlns:w15="http://schemas.microsoft.com/office/word/2012/wordml" xmlns:w16cid="http://schemas.microsoft.com/office/word/2016/wordml/cid" xmlns:w16se="http://schemas.microsoft.com/office/word/2015/wordml/symex" xmlns:wpg="http://schemas.microsoft.com/office/word/2010/wordprocessingGroup" xmlns:wpi="http://schemas.microsoft.com/office/word/2010/wordprocessingInk" xmlns:wne="http://schemas.microsoft.com/office/word/2006/wordml" xmlns:wps="http://schemas.microsoft.com/office/word/2010/wordprocessingShape" mc:Ignorable="w14 w15 w16se w16cid wp14">
   <w:footnote w:type="separator" w:id="-1">
     <w:p>
       <w:r>
@@ -1693,8 +1976,8 @@
 </file>
 
 <file path=word/numbering.xml><?xml version="1.0" encoding="utf-8"?>
-<w:numbering xmlns:wpc="http://schemas.microsoft.com/office/word/2010/wordprocessingCanvas" xmlns:mc="http://schemas.openxmlformats.org/markup-compatibility/2006" xmlns:o="urn:schemas-microsoft-com:office:office" xmlns:r="http://schemas.openxmlformats.org/officeDocument/2006/relationships" xmlns:m="http://schemas.openxmlformats.org/officeDocument/2006/math" xmlns:v="urn:schemas-microsoft-com:vml" xmlns:wp14="http://schemas.microsoft.com/office/word/2010/wordprocessingDrawing" xmlns:wp="http://schemas.openxmlformats.org/drawingml/2006/wordprocessingDrawing" xmlns:w10="urn:schemas-microsoft-com:office:word" xmlns:w="http://schemas.openxmlformats.org/wordprocessingml/2006/main" xmlns:w14="http://schemas.microsoft.com/office/word/2010/wordml" xmlns:wpg="http://schemas.microsoft.com/office/word/2010/wordprocessingGroup" xmlns:wpi="http://schemas.microsoft.com/office/word/2010/wordprocessingInk" xmlns:wne="http://schemas.microsoft.com/office/word/2006/wordml" xmlns:wps="http://schemas.microsoft.com/office/word/2010/wordprocessingShape" mc:Ignorable="w14 wp14">
-  <w:abstractNum w:abstractNumId="0">
+<w:numbering xmlns:wpc="http://schemas.microsoft.com/office/word/2010/wordprocessingCanvas" xmlns:cx="http://schemas.microsoft.com/office/drawing/2014/chartex" xmlns:cx1="http://schemas.microsoft.com/office/drawing/2015/9/8/chartex" xmlns:cx2="http://schemas.microsoft.com/office/drawing/2015/10/21/chartex" xmlns:cx3="http://schemas.microsoft.com/office/drawing/2016/5/9/chartex" xmlns:cx4="http://schemas.microsoft.com/office/drawing/2016/5/10/chartex" xmlns:cx5="http://schemas.microsoft.com/office/drawing/2016/5/11/chartex" xmlns:cx6="http://schemas.microsoft.com/office/drawing/2016/5/12/chartex" xmlns:cx7="http://schemas.microsoft.com/office/drawing/2016/5/13/chartex" xmlns:cx8="http://schemas.microsoft.com/office/drawing/2016/5/14/chartex" xmlns:mc="http://schemas.openxmlformats.org/markup-compatibility/2006" xmlns:aink="http://schemas.microsoft.com/office/drawing/2016/ink" xmlns:am3d="http://schemas.microsoft.com/office/drawing/2017/model3d" xmlns:o="urn:schemas-microsoft-com:office:office" xmlns:r="http://schemas.openxmlformats.org/officeDocument/2006/relationships" xmlns:m="http://schemas.openxmlformats.org/officeDocument/2006/math" xmlns:v="urn:schemas-microsoft-com:vml" xmlns:wp14="http://schemas.microsoft.com/office/word/2010/wordprocessingDrawing" xmlns:wp="http://schemas.openxmlformats.org/drawingml/2006/wordprocessingDrawing" xmlns:w10="urn:schemas-microsoft-com:office:word" xmlns:w="http://schemas.openxmlformats.org/wordprocessingml/2006/main" xmlns:w14="http://schemas.microsoft.com/office/word/2010/wordml" xmlns:w15="http://schemas.microsoft.com/office/word/2012/wordml" xmlns:w16cid="http://schemas.microsoft.com/office/word/2016/wordml/cid" xmlns:w16se="http://schemas.microsoft.com/office/word/2015/wordml/symex" xmlns:wpg="http://schemas.microsoft.com/office/word/2010/wordprocessingGroup" xmlns:wpi="http://schemas.microsoft.com/office/word/2010/wordprocessingInk" xmlns:wne="http://schemas.microsoft.com/office/word/2006/wordml" xmlns:wps="http://schemas.microsoft.com/office/word/2010/wordprocessingShape" mc:Ignorable="w14 w15 w16se w16cid wp14">
+  <w:abstractNum w:abstractNumId="0" w15:restartNumberingAfterBreak="0">
     <w:nsid w:val="FFFFFF7C"/>
     <w:multiLevelType w:val="singleLevel"/>
     <w:tmpl w:val="C42A305A"/>
@@ -1711,7 +1994,7 @@
       </w:pPr>
     </w:lvl>
   </w:abstractNum>
-  <w:abstractNum w:abstractNumId="1">
+  <w:abstractNum w:abstractNumId="1" w15:restartNumberingAfterBreak="0">
     <w:nsid w:val="FFFFFF7D"/>
     <w:multiLevelType w:val="singleLevel"/>
     <w:tmpl w:val="E236DC32"/>
@@ -1728,7 +2011,7 @@
       </w:pPr>
     </w:lvl>
   </w:abstractNum>
-  <w:abstractNum w:abstractNumId="2">
+  <w:abstractNum w:abstractNumId="2" w15:restartNumberingAfterBreak="0">
     <w:nsid w:val="FFFFFF7E"/>
     <w:multiLevelType w:val="singleLevel"/>
     <w:tmpl w:val="8C30ACCE"/>
@@ -1745,7 +2028,7 @@
       </w:pPr>
     </w:lvl>
   </w:abstractNum>
-  <w:abstractNum w:abstractNumId="3">
+  <w:abstractNum w:abstractNumId="3" w15:restartNumberingAfterBreak="0">
     <w:nsid w:val="FFFFFF7F"/>
     <w:multiLevelType w:val="singleLevel"/>
     <w:tmpl w:val="82880134"/>
@@ -1762,7 +2045,7 @@
       </w:pPr>
     </w:lvl>
   </w:abstractNum>
-  <w:abstractNum w:abstractNumId="4">
+  <w:abstractNum w:abstractNumId="4" w15:restartNumberingAfterBreak="0">
     <w:nsid w:val="FFFFFF80"/>
     <w:multiLevelType w:val="singleLevel"/>
     <w:tmpl w:val="73DC3A30"/>
@@ -1782,7 +2065,7 @@
       </w:rPr>
     </w:lvl>
   </w:abstractNum>
-  <w:abstractNum w:abstractNumId="5">
+  <w:abstractNum w:abstractNumId="5" w15:restartNumberingAfterBreak="0">
     <w:nsid w:val="FFFFFF81"/>
     <w:multiLevelType w:val="singleLevel"/>
     <w:tmpl w:val="11E84DBC"/>
@@ -1802,7 +2085,7 @@
       </w:rPr>
     </w:lvl>
   </w:abstractNum>
-  <w:abstractNum w:abstractNumId="6">
+  <w:abstractNum w:abstractNumId="6" w15:restartNumberingAfterBreak="0">
     <w:nsid w:val="FFFFFF82"/>
     <w:multiLevelType w:val="singleLevel"/>
     <w:tmpl w:val="112646B6"/>
@@ -1822,7 +2105,7 @@
       </w:rPr>
     </w:lvl>
   </w:abstractNum>
-  <w:abstractNum w:abstractNumId="7">
+  <w:abstractNum w:abstractNumId="7" w15:restartNumberingAfterBreak="0">
     <w:nsid w:val="FFFFFF83"/>
     <w:multiLevelType w:val="singleLevel"/>
     <w:tmpl w:val="B268ED10"/>
@@ -1842,7 +2125,7 @@
       </w:rPr>
     </w:lvl>
   </w:abstractNum>
-  <w:abstractNum w:abstractNumId="8">
+  <w:abstractNum w:abstractNumId="8" w15:restartNumberingAfterBreak="0">
     <w:nsid w:val="FFFFFF88"/>
     <w:multiLevelType w:val="singleLevel"/>
     <w:tmpl w:val="54605C46"/>
@@ -1859,7 +2142,7 @@
       </w:pPr>
     </w:lvl>
   </w:abstractNum>
-  <w:abstractNum w:abstractNumId="9">
+  <w:abstractNum w:abstractNumId="9" w15:restartNumberingAfterBreak="0">
     <w:nsid w:val="FFFFFF89"/>
     <w:multiLevelType w:val="singleLevel"/>
     <w:tmpl w:val="DFE60204"/>
@@ -1879,7 +2162,7 @@
       </w:rPr>
     </w:lvl>
   </w:abstractNum>
-  <w:abstractNum w:abstractNumId="10">
+  <w:abstractNum w:abstractNumId="10" w15:restartNumberingAfterBreak="0">
     <w:nsid w:val="04E0273A"/>
     <w:multiLevelType w:val="multilevel"/>
     <w:tmpl w:val="568CD448"/>
@@ -1995,7 +2278,7 @@
       </w:pPr>
     </w:lvl>
   </w:abstractNum>
-  <w:abstractNum w:abstractNumId="11">
+  <w:abstractNum w:abstractNumId="11" w15:restartNumberingAfterBreak="0">
     <w:nsid w:val="0A1C11DC"/>
     <w:multiLevelType w:val="hybridMultilevel"/>
     <w:tmpl w:val="9E9A29A2"/>
@@ -2111,7 +2394,7 @@
       </w:pPr>
     </w:lvl>
   </w:abstractNum>
-  <w:abstractNum w:abstractNumId="12">
+  <w:abstractNum w:abstractNumId="12" w15:restartNumberingAfterBreak="0">
     <w:nsid w:val="0C694CF4"/>
     <w:multiLevelType w:val="hybridMultilevel"/>
     <w:tmpl w:val="32B48FAE"/>
@@ -2227,7 +2510,7 @@
       </w:pPr>
     </w:lvl>
   </w:abstractNum>
-  <w:abstractNum w:abstractNumId="13">
+  <w:abstractNum w:abstractNumId="13" w15:restartNumberingAfterBreak="0">
     <w:nsid w:val="15337C90"/>
     <w:multiLevelType w:val="hybridMultilevel"/>
     <w:tmpl w:val="D5AE22DC"/>
@@ -2367,7 +2650,7 @@
       </w:rPr>
     </w:lvl>
   </w:abstractNum>
-  <w:abstractNum w:abstractNumId="14">
+  <w:abstractNum w:abstractNumId="14" w15:restartNumberingAfterBreak="0">
     <w:nsid w:val="214F137C"/>
     <w:multiLevelType w:val="hybridMultilevel"/>
     <w:tmpl w:val="65B43692"/>
@@ -2483,7 +2766,7 @@
       </w:pPr>
     </w:lvl>
   </w:abstractNum>
-  <w:abstractNum w:abstractNumId="15">
+  <w:abstractNum w:abstractNumId="15" w15:restartNumberingAfterBreak="0">
     <w:nsid w:val="2D0A25FD"/>
     <w:multiLevelType w:val="hybridMultilevel"/>
     <w:tmpl w:val="7E40EAA8"/>
@@ -2599,7 +2882,7 @@
       </w:pPr>
     </w:lvl>
   </w:abstractNum>
-  <w:abstractNum w:abstractNumId="16">
+  <w:abstractNum w:abstractNumId="16" w15:restartNumberingAfterBreak="0">
     <w:nsid w:val="331153AB"/>
     <w:multiLevelType w:val="hybridMultilevel"/>
     <w:tmpl w:val="48BE37EE"/>
@@ -2718,7 +3001,7 @@
       </w:pPr>
     </w:lvl>
   </w:abstractNum>
-  <w:abstractNum w:abstractNumId="17">
+  <w:abstractNum w:abstractNumId="17" w15:restartNumberingAfterBreak="0">
     <w:nsid w:val="358919E3"/>
     <w:multiLevelType w:val="multilevel"/>
     <w:tmpl w:val="40CAFED8"/>
@@ -2834,7 +3117,7 @@
       </w:pPr>
     </w:lvl>
   </w:abstractNum>
-  <w:abstractNum w:abstractNumId="18">
+  <w:abstractNum w:abstractNumId="18" w15:restartNumberingAfterBreak="0">
     <w:nsid w:val="36A17D33"/>
     <w:multiLevelType w:val="multilevel"/>
     <w:tmpl w:val="41ACE874"/>
@@ -2950,7 +3233,7 @@
       </w:pPr>
     </w:lvl>
   </w:abstractNum>
-  <w:abstractNum w:abstractNumId="19">
+  <w:abstractNum w:abstractNumId="19" w15:restartNumberingAfterBreak="0">
     <w:nsid w:val="3D157FE8"/>
     <w:multiLevelType w:val="hybridMultilevel"/>
     <w:tmpl w:val="90B6168E"/>
@@ -3066,7 +3349,7 @@
       </w:pPr>
     </w:lvl>
   </w:abstractNum>
-  <w:abstractNum w:abstractNumId="20">
+  <w:abstractNum w:abstractNumId="20" w15:restartNumberingAfterBreak="0">
     <w:nsid w:val="47F558D9"/>
     <w:multiLevelType w:val="hybridMultilevel"/>
     <w:tmpl w:val="2E18D4AA"/>
@@ -3182,7 +3465,7 @@
       </w:pPr>
     </w:lvl>
   </w:abstractNum>
-  <w:abstractNum w:abstractNumId="21">
+  <w:abstractNum w:abstractNumId="21" w15:restartNumberingAfterBreak="0">
     <w:nsid w:val="488C5B0C"/>
     <w:multiLevelType w:val="hybridMultilevel"/>
     <w:tmpl w:val="1700CBD0"/>
@@ -3298,7 +3581,7 @@
       </w:pPr>
     </w:lvl>
   </w:abstractNum>
-  <w:abstractNum w:abstractNumId="22">
+  <w:abstractNum w:abstractNumId="22" w15:restartNumberingAfterBreak="0">
     <w:nsid w:val="496C79CB"/>
     <w:multiLevelType w:val="multilevel"/>
     <w:tmpl w:val="B3B810FC"/>
@@ -3414,7 +3697,7 @@
       </w:pPr>
     </w:lvl>
   </w:abstractNum>
-  <w:abstractNum w:abstractNumId="23">
+  <w:abstractNum w:abstractNumId="23" w15:restartNumberingAfterBreak="0">
     <w:nsid w:val="4C9F3749"/>
     <w:multiLevelType w:val="hybridMultilevel"/>
     <w:tmpl w:val="47A63506"/>
@@ -3551,7 +3834,7 @@
       </w:rPr>
     </w:lvl>
   </w:abstractNum>
-  <w:abstractNum w:abstractNumId="24">
+  <w:abstractNum w:abstractNumId="24" w15:restartNumberingAfterBreak="0">
     <w:nsid w:val="4DF867AC"/>
     <w:multiLevelType w:val="hybridMultilevel"/>
     <w:tmpl w:val="F6C215BE"/>
@@ -3667,7 +3950,7 @@
       </w:pPr>
     </w:lvl>
   </w:abstractNum>
-  <w:abstractNum w:abstractNumId="25">
+  <w:abstractNum w:abstractNumId="25" w15:restartNumberingAfterBreak="0">
     <w:nsid w:val="4E154812"/>
     <w:multiLevelType w:val="hybridMultilevel"/>
     <w:tmpl w:val="61127DCA"/>
@@ -3783,7 +4066,7 @@
       </w:pPr>
     </w:lvl>
   </w:abstractNum>
-  <w:abstractNum w:abstractNumId="26">
+  <w:abstractNum w:abstractNumId="26" w15:restartNumberingAfterBreak="0">
     <w:nsid w:val="52096F0B"/>
     <w:multiLevelType w:val="multilevel"/>
     <w:tmpl w:val="E5F466A6"/>
@@ -3899,7 +4182,7 @@
       </w:pPr>
     </w:lvl>
   </w:abstractNum>
-  <w:abstractNum w:abstractNumId="27">
+  <w:abstractNum w:abstractNumId="27" w15:restartNumberingAfterBreak="0">
     <w:nsid w:val="532754EC"/>
     <w:multiLevelType w:val="multilevel"/>
     <w:tmpl w:val="165874C2"/>
@@ -4015,7 +4298,7 @@
       </w:pPr>
     </w:lvl>
   </w:abstractNum>
-  <w:abstractNum w:abstractNumId="28">
+  <w:abstractNum w:abstractNumId="28" w15:restartNumberingAfterBreak="0">
     <w:nsid w:val="53E657C6"/>
     <w:multiLevelType w:val="hybridMultilevel"/>
     <w:tmpl w:val="2AAEAD16"/>
@@ -4128,7 +4411,7 @@
       </w:pPr>
     </w:lvl>
   </w:abstractNum>
-  <w:abstractNum w:abstractNumId="29">
+  <w:abstractNum w:abstractNumId="29" w15:restartNumberingAfterBreak="0">
     <w:nsid w:val="588A7373"/>
     <w:multiLevelType w:val="hybridMultilevel"/>
     <w:tmpl w:val="7BAE3274"/>
@@ -4244,7 +4527,7 @@
       </w:pPr>
     </w:lvl>
   </w:abstractNum>
-  <w:abstractNum w:abstractNumId="30">
+  <w:abstractNum w:abstractNumId="30" w15:restartNumberingAfterBreak="0">
     <w:nsid w:val="5C2954AB"/>
     <w:multiLevelType w:val="hybridMultilevel"/>
     <w:tmpl w:val="06869E18"/>
@@ -4360,7 +4643,7 @@
       </w:pPr>
     </w:lvl>
   </w:abstractNum>
-  <w:abstractNum w:abstractNumId="31">
+  <w:abstractNum w:abstractNumId="31" w15:restartNumberingAfterBreak="0">
     <w:nsid w:val="63FD2B22"/>
     <w:multiLevelType w:val="hybridMultilevel"/>
     <w:tmpl w:val="F01C18B8"/>
@@ -4500,7 +4783,7 @@
       </w:rPr>
     </w:lvl>
   </w:abstractNum>
-  <w:abstractNum w:abstractNumId="32">
+  <w:abstractNum w:abstractNumId="32" w15:restartNumberingAfterBreak="0">
     <w:nsid w:val="65C63AEA"/>
     <w:multiLevelType w:val="hybridMultilevel"/>
     <w:tmpl w:val="2DE890B2"/>
@@ -4616,7 +4899,7 @@
       </w:pPr>
     </w:lvl>
   </w:abstractNum>
-  <w:abstractNum w:abstractNumId="33">
+  <w:abstractNum w:abstractNumId="33" w15:restartNumberingAfterBreak="0">
     <w:nsid w:val="6E074B85"/>
     <w:multiLevelType w:val="hybridMultilevel"/>
     <w:tmpl w:val="C5BC37FA"/>
@@ -4756,7 +5039,7 @@
       </w:rPr>
     </w:lvl>
   </w:abstractNum>
-  <w:abstractNum w:abstractNumId="34">
+  <w:abstractNum w:abstractNumId="34" w15:restartNumberingAfterBreak="0">
     <w:nsid w:val="73246BFC"/>
     <w:multiLevelType w:val="multilevel"/>
     <w:tmpl w:val="CA5E3668"/>
@@ -4872,7 +5155,7 @@
       </w:pPr>
     </w:lvl>
   </w:abstractNum>
-  <w:abstractNum w:abstractNumId="35">
+  <w:abstractNum w:abstractNumId="35" w15:restartNumberingAfterBreak="0">
     <w:nsid w:val="73EF56BE"/>
     <w:multiLevelType w:val="hybridMultilevel"/>
     <w:tmpl w:val="76B2FA6A"/>
@@ -4988,7 +5271,7 @@
       </w:pPr>
     </w:lvl>
   </w:abstractNum>
-  <w:abstractNum w:abstractNumId="36">
+  <w:abstractNum w:abstractNumId="36" w15:restartNumberingAfterBreak="0">
     <w:nsid w:val="746C19FC"/>
     <w:multiLevelType w:val="multilevel"/>
     <w:tmpl w:val="A60A38AC"/>
@@ -5104,7 +5387,7 @@
       </w:pPr>
     </w:lvl>
   </w:abstractNum>
-  <w:abstractNum w:abstractNumId="37">
+  <w:abstractNum w:abstractNumId="37" w15:restartNumberingAfterBreak="0">
     <w:nsid w:val="784E1DEC"/>
     <w:multiLevelType w:val="hybridMultilevel"/>
     <w:tmpl w:val="D5C811BE"/>
@@ -5220,7 +5503,7 @@
       </w:pPr>
     </w:lvl>
   </w:abstractNum>
-  <w:abstractNum w:abstractNumId="38">
+  <w:abstractNum w:abstractNumId="38" w15:restartNumberingAfterBreak="0">
     <w:nsid w:val="79FA4D11"/>
     <w:multiLevelType w:val="hybridMultilevel"/>
     <w:tmpl w:val="79BEF5B0"/>
@@ -5360,7 +5643,7 @@
       </w:rPr>
     </w:lvl>
   </w:abstractNum>
-  <w:abstractNum w:abstractNumId="39">
+  <w:abstractNum w:abstractNumId="39" w15:restartNumberingAfterBreak="0">
     <w:nsid w:val="7EAC4F1C"/>
     <w:multiLevelType w:val="hybridMultilevel"/>
     <w:tmpl w:val="3F7255CC"/>
@@ -5624,7 +5907,7 @@
 </file>
 
 <file path=word/styles.xml><?xml version="1.0" encoding="utf-8"?>
-<w:styles xmlns:mc="http://schemas.openxmlformats.org/markup-compatibility/2006" xmlns:r="http://schemas.openxmlformats.org/officeDocument/2006/relationships" xmlns:w="http://schemas.openxmlformats.org/wordprocessingml/2006/main" xmlns:w14="http://schemas.microsoft.com/office/word/2010/wordml" mc:Ignorable="w14">
+<w:styles xmlns:mc="http://schemas.openxmlformats.org/markup-compatibility/2006" xmlns:r="http://schemas.openxmlformats.org/officeDocument/2006/relationships" xmlns:w="http://schemas.openxmlformats.org/wordprocessingml/2006/main" xmlns:w14="http://schemas.microsoft.com/office/word/2010/wordml" xmlns:w15="http://schemas.microsoft.com/office/word/2012/wordml" xmlns:w16cid="http://schemas.microsoft.com/office/word/2016/wordml/cid" xmlns:w16se="http://schemas.microsoft.com/office/word/2015/wordml/symex" mc:Ignorable="w14 w15 w16se w16cid">
   <w:docDefaults>
     <w:rPrDefault>
       <w:rPr>
@@ -5634,22 +5917,152 @@
     </w:rPrDefault>
     <w:pPrDefault/>
   </w:docDefaults>
-  <w:latentStyles w:defLockedState="0" w:defUIPriority="0" w:defSemiHidden="0" w:defUnhideWhenUsed="0" w:defQFormat="0" w:count="267">
+  <w:latentStyles w:defLockedState="0" w:defUIPriority="0" w:defSemiHidden="0" w:defUnhideWhenUsed="0" w:defQFormat="0" w:count="375">
     <w:lsdException w:name="Normal" w:qFormat="1"/>
     <w:lsdException w:name="heading 1" w:qFormat="1"/>
     <w:lsdException w:name="heading 2" w:qFormat="1"/>
-    <w:lsdException w:name="heading 3" w:qFormat="1"/>
-    <w:lsdException w:name="heading 4" w:qFormat="1"/>
-    <w:lsdException w:name="heading 5" w:qFormat="1"/>
-    <w:lsdException w:name="heading 6" w:qFormat="1"/>
-    <w:lsdException w:name="heading 7" w:qFormat="1"/>
-    <w:lsdException w:name="heading 8" w:qFormat="1"/>
-    <w:lsdException w:name="heading 9" w:qFormat="1"/>
+    <w:lsdException w:name="heading 3" w:semiHidden="1" w:unhideWhenUsed="1" w:qFormat="1"/>
+    <w:lsdException w:name="heading 4" w:semiHidden="1" w:unhideWhenUsed="1" w:qFormat="1"/>
+    <w:lsdException w:name="heading 5" w:semiHidden="1" w:unhideWhenUsed="1" w:qFormat="1"/>
+    <w:lsdException w:name="heading 6" w:semiHidden="1" w:unhideWhenUsed="1" w:qFormat="1"/>
+    <w:lsdException w:name="heading 7" w:semiHidden="1" w:unhideWhenUsed="1" w:qFormat="1"/>
+    <w:lsdException w:name="heading 8" w:semiHidden="1" w:unhideWhenUsed="1" w:qFormat="1"/>
+    <w:lsdException w:name="heading 9" w:semiHidden="1" w:unhideWhenUsed="1" w:qFormat="1"/>
+    <w:lsdException w:name="index 1" w:semiHidden="1" w:unhideWhenUsed="1"/>
+    <w:lsdException w:name="index 2" w:semiHidden="1" w:unhideWhenUsed="1"/>
+    <w:lsdException w:name="index 3" w:semiHidden="1" w:unhideWhenUsed="1"/>
+    <w:lsdException w:name="index 4" w:semiHidden="1" w:unhideWhenUsed="1"/>
+    <w:lsdException w:name="index 5" w:semiHidden="1" w:unhideWhenUsed="1"/>
+    <w:lsdException w:name="index 6" w:semiHidden="1" w:unhideWhenUsed="1"/>
+    <w:lsdException w:name="index 7" w:semiHidden="1" w:unhideWhenUsed="1"/>
+    <w:lsdException w:name="index 8" w:semiHidden="1" w:unhideWhenUsed="1"/>
+    <w:lsdException w:name="index 9" w:semiHidden="1" w:unhideWhenUsed="1"/>
+    <w:lsdException w:name="toc 1" w:semiHidden="1" w:unhideWhenUsed="1"/>
+    <w:lsdException w:name="toc 2" w:semiHidden="1" w:unhideWhenUsed="1"/>
+    <w:lsdException w:name="toc 3" w:semiHidden="1" w:unhideWhenUsed="1"/>
+    <w:lsdException w:name="toc 4" w:semiHidden="1" w:unhideWhenUsed="1"/>
+    <w:lsdException w:name="toc 5" w:semiHidden="1" w:unhideWhenUsed="1"/>
+    <w:lsdException w:name="toc 6" w:semiHidden="1" w:unhideWhenUsed="1"/>
+    <w:lsdException w:name="toc 7" w:semiHidden="1" w:unhideWhenUsed="1"/>
+    <w:lsdException w:name="toc 8" w:semiHidden="1" w:unhideWhenUsed="1"/>
+    <w:lsdException w:name="toc 9" w:semiHidden="1" w:unhideWhenUsed="1"/>
+    <w:lsdException w:name="Normal Indent" w:semiHidden="1" w:unhideWhenUsed="1"/>
+    <w:lsdException w:name="footnote text" w:semiHidden="1" w:unhideWhenUsed="1"/>
+    <w:lsdException w:name="annotation text" w:semiHidden="1" w:unhideWhenUsed="1"/>
+    <w:lsdException w:name="header" w:semiHidden="1" w:unhideWhenUsed="1"/>
+    <w:lsdException w:name="footer" w:semiHidden="1" w:unhideWhenUsed="1"/>
+    <w:lsdException w:name="index heading" w:semiHidden="1" w:unhideWhenUsed="1"/>
     <w:lsdException w:name="caption" w:semiHidden="1" w:unhideWhenUsed="1" w:qFormat="1"/>
+    <w:lsdException w:name="table of figures" w:semiHidden="1" w:unhideWhenUsed="1"/>
+    <w:lsdException w:name="envelope address" w:semiHidden="1" w:unhideWhenUsed="1"/>
+    <w:lsdException w:name="envelope return" w:semiHidden="1" w:unhideWhenUsed="1"/>
+    <w:lsdException w:name="footnote reference" w:semiHidden="1" w:unhideWhenUsed="1"/>
+    <w:lsdException w:name="annotation reference" w:semiHidden="1" w:unhideWhenUsed="1"/>
+    <w:lsdException w:name="line number" w:semiHidden="1" w:unhideWhenUsed="1"/>
+    <w:lsdException w:name="page number" w:semiHidden="1" w:unhideWhenUsed="1"/>
+    <w:lsdException w:name="endnote reference" w:semiHidden="1" w:unhideWhenUsed="1"/>
+    <w:lsdException w:name="endnote text" w:semiHidden="1" w:unhideWhenUsed="1"/>
+    <w:lsdException w:name="table of authorities" w:semiHidden="1" w:unhideWhenUsed="1"/>
+    <w:lsdException w:name="toa heading" w:semiHidden="1" w:unhideWhenUsed="1"/>
+    <w:lsdException w:name="List" w:semiHidden="1" w:unhideWhenUsed="1"/>
+    <w:lsdException w:name="List 2" w:semiHidden="1" w:unhideWhenUsed="1"/>
+    <w:lsdException w:name="List 3" w:semiHidden="1" w:unhideWhenUsed="1"/>
+    <w:lsdException w:name="List 4" w:semiHidden="1" w:unhideWhenUsed="1"/>
+    <w:lsdException w:name="List 5" w:semiHidden="1" w:unhideWhenUsed="1"/>
+    <w:lsdException w:name="List Bullet 2" w:semiHidden="1" w:unhideWhenUsed="1"/>
+    <w:lsdException w:name="List Bullet 3" w:semiHidden="1" w:unhideWhenUsed="1"/>
+    <w:lsdException w:name="List Bullet 4" w:semiHidden="1" w:unhideWhenUsed="1"/>
+    <w:lsdException w:name="List Bullet 5" w:semiHidden="1" w:unhideWhenUsed="1"/>
+    <w:lsdException w:name="List Number 2" w:semiHidden="1" w:unhideWhenUsed="1"/>
+    <w:lsdException w:name="List Number 3" w:semiHidden="1" w:unhideWhenUsed="1"/>
+    <w:lsdException w:name="List Number 4" w:semiHidden="1" w:unhideWhenUsed="1"/>
+    <w:lsdException w:name="List Number 5" w:semiHidden="1" w:unhideWhenUsed="1"/>
     <w:lsdException w:name="Title" w:qFormat="1"/>
+    <w:lsdException w:name="Closing" w:semiHidden="1" w:unhideWhenUsed="1"/>
+    <w:lsdException w:name="Signature" w:semiHidden="1" w:unhideWhenUsed="1"/>
+    <w:lsdException w:name="Default Paragraph Font" w:semiHidden="1" w:unhideWhenUsed="1"/>
+    <w:lsdException w:name="Body Text" w:semiHidden="1" w:unhideWhenUsed="1"/>
+    <w:lsdException w:name="Body Text Indent" w:semiHidden="1" w:unhideWhenUsed="1"/>
+    <w:lsdException w:name="List Continue" w:semiHidden="1" w:unhideWhenUsed="1"/>
+    <w:lsdException w:name="List Continue 2" w:semiHidden="1" w:unhideWhenUsed="1"/>
     <w:lsdException w:name="Subtitle" w:qFormat="1"/>
+    <w:lsdException w:name="Salutation" w:semiHidden="1" w:unhideWhenUsed="1"/>
+    <w:lsdException w:name="Date" w:semiHidden="1" w:unhideWhenUsed="1"/>
+    <w:lsdException w:name="Body Text First Indent" w:semiHidden="1" w:unhideWhenUsed="1"/>
+    <w:lsdException w:name="Body Text First Indent 2" w:semiHidden="1" w:unhideWhenUsed="1"/>
+    <w:lsdException w:name="Note Heading" w:semiHidden="1" w:unhideWhenUsed="1"/>
+    <w:lsdException w:name="Body Text 2" w:semiHidden="1" w:unhideWhenUsed="1"/>
+    <w:lsdException w:name="Body Text 3" w:semiHidden="1" w:unhideWhenUsed="1"/>
+    <w:lsdException w:name="Body Text Indent 2" w:semiHidden="1" w:unhideWhenUsed="1"/>
+    <w:lsdException w:name="Body Text Indent 3" w:semiHidden="1" w:unhideWhenUsed="1"/>
+    <w:lsdException w:name="Block Text" w:semiHidden="1" w:unhideWhenUsed="1"/>
+    <w:lsdException w:name="Hyperlink" w:semiHidden="1" w:unhideWhenUsed="1"/>
+    <w:lsdException w:name="FollowedHyperlink" w:semiHidden="1" w:unhideWhenUsed="1"/>
     <w:lsdException w:name="Strong" w:qFormat="1"/>
     <w:lsdException w:name="Emphasis" w:qFormat="1"/>
+    <w:lsdException w:name="Document Map" w:semiHidden="1" w:unhideWhenUsed="1"/>
+    <w:lsdException w:name="Plain Text" w:semiHidden="1" w:unhideWhenUsed="1"/>
+    <w:lsdException w:name="E-mail Signature" w:semiHidden="1" w:unhideWhenUsed="1"/>
+    <w:lsdException w:name="HTML Top of Form" w:semiHidden="1" w:unhideWhenUsed="1"/>
+    <w:lsdException w:name="HTML Bottom of Form" w:semiHidden="1" w:unhideWhenUsed="1"/>
+    <w:lsdException w:name="Normal (Web)" w:semiHidden="1" w:unhideWhenUsed="1"/>
+    <w:lsdException w:name="HTML Acronym" w:semiHidden="1" w:unhideWhenUsed="1"/>
+    <w:lsdException w:name="HTML Address" w:semiHidden="1" w:unhideWhenUsed="1"/>
+    <w:lsdException w:name="HTML Cite" w:semiHidden="1" w:unhideWhenUsed="1"/>
+    <w:lsdException w:name="HTML Code" w:semiHidden="1" w:unhideWhenUsed="1"/>
+    <w:lsdException w:name="HTML Definition" w:semiHidden="1" w:unhideWhenUsed="1"/>
+    <w:lsdException w:name="HTML Keyboard" w:semiHidden="1" w:unhideWhenUsed="1"/>
+    <w:lsdException w:name="HTML Preformatted" w:semiHidden="1" w:unhideWhenUsed="1"/>
+    <w:lsdException w:name="HTML Sample" w:semiHidden="1" w:unhideWhenUsed="1"/>
+    <w:lsdException w:name="HTML Typewriter" w:semiHidden="1" w:unhideWhenUsed="1"/>
+    <w:lsdException w:name="HTML Variable" w:semiHidden="1" w:unhideWhenUsed="1"/>
+    <w:lsdException w:name="Normal Table" w:semiHidden="1" w:unhideWhenUsed="1"/>
+    <w:lsdException w:name="annotation subject" w:semiHidden="1" w:unhideWhenUsed="1"/>
+    <w:lsdException w:name="No List" w:semiHidden="1" w:unhideWhenUsed="1"/>
+    <w:lsdException w:name="Outline List 1" w:semiHidden="1" w:unhideWhenUsed="1"/>
+    <w:lsdException w:name="Outline List 2" w:semiHidden="1" w:unhideWhenUsed="1"/>
+    <w:lsdException w:name="Outline List 3" w:semiHidden="1" w:unhideWhenUsed="1"/>
+    <w:lsdException w:name="Table Simple 1" w:semiHidden="1" w:unhideWhenUsed="1"/>
+    <w:lsdException w:name="Table Simple 2" w:semiHidden="1" w:unhideWhenUsed="1"/>
+    <w:lsdException w:name="Table Simple 3" w:semiHidden="1" w:unhideWhenUsed="1"/>
+    <w:lsdException w:name="Table Classic 1" w:semiHidden="1" w:unhideWhenUsed="1"/>
+    <w:lsdException w:name="Table Classic 2" w:semiHidden="1" w:unhideWhenUsed="1"/>
+    <w:lsdException w:name="Table Classic 3" w:semiHidden="1" w:unhideWhenUsed="1"/>
+    <w:lsdException w:name="Table Classic 4" w:semiHidden="1" w:unhideWhenUsed="1"/>
+    <w:lsdException w:name="Table Colorful 1" w:semiHidden="1" w:unhideWhenUsed="1"/>
+    <w:lsdException w:name="Table Colorful 2" w:semiHidden="1" w:unhideWhenUsed="1"/>
+    <w:lsdException w:name="Table Colorful 3" w:semiHidden="1" w:unhideWhenUsed="1"/>
+    <w:lsdException w:name="Table Columns 1" w:semiHidden="1" w:unhideWhenUsed="1"/>
+    <w:lsdException w:name="Table Columns 2" w:semiHidden="1" w:unhideWhenUsed="1"/>
+    <w:lsdException w:name="Table Columns 3" w:semiHidden="1" w:unhideWhenUsed="1"/>
+    <w:lsdException w:name="Table Columns 4" w:semiHidden="1" w:unhideWhenUsed="1"/>
+    <w:lsdException w:name="Table Columns 5" w:semiHidden="1" w:unhideWhenUsed="1"/>
+    <w:lsdException w:name="Table Grid 1" w:semiHidden="1" w:unhideWhenUsed="1"/>
+    <w:lsdException w:name="Table Grid 2" w:semiHidden="1" w:unhideWhenUsed="1"/>
+    <w:lsdException w:name="Table Grid 3" w:semiHidden="1" w:unhideWhenUsed="1"/>
+    <w:lsdException w:name="Table Grid 4" w:semiHidden="1" w:unhideWhenUsed="1"/>
+    <w:lsdException w:name="Table Grid 5" w:semiHidden="1" w:unhideWhenUsed="1"/>
+    <w:lsdException w:name="Table Grid 6" w:semiHidden="1" w:unhideWhenUsed="1"/>
+    <w:lsdException w:name="Table Grid 7" w:semiHidden="1" w:unhideWhenUsed="1"/>
+    <w:lsdException w:name="Table Grid 8" w:semiHidden="1" w:unhideWhenUsed="1"/>
+    <w:lsdException w:name="Table List 1" w:semiHidden="1" w:unhideWhenUsed="1"/>
+    <w:lsdException w:name="Table List 2" w:semiHidden="1" w:unhideWhenUsed="1"/>
+    <w:lsdException w:name="Table List 3" w:semiHidden="1" w:unhideWhenUsed="1"/>
+    <w:lsdException w:name="Table List 4" w:semiHidden="1" w:unhideWhenUsed="1"/>
+    <w:lsdException w:name="Table List 5" w:semiHidden="1" w:unhideWhenUsed="1"/>
+    <w:lsdException w:name="Table List 6" w:semiHidden="1" w:unhideWhenUsed="1"/>
+    <w:lsdException w:name="Table List 7" w:semiHidden="1" w:unhideWhenUsed="1"/>
+    <w:lsdException w:name="Table List 8" w:semiHidden="1" w:unhideWhenUsed="1"/>
+    <w:lsdException w:name="Table 3D effects 1" w:semiHidden="1" w:unhideWhenUsed="1"/>
+    <w:lsdException w:name="Table 3D effects 2" w:semiHidden="1" w:unhideWhenUsed="1"/>
+    <w:lsdException w:name="Table 3D effects 3" w:semiHidden="1" w:unhideWhenUsed="1"/>
+    <w:lsdException w:name="Table Contemporary" w:semiHidden="1" w:unhideWhenUsed="1"/>
+    <w:lsdException w:name="Table Elegant" w:semiHidden="1" w:unhideWhenUsed="1"/>
+    <w:lsdException w:name="Table Professional" w:semiHidden="1" w:unhideWhenUsed="1"/>
+    <w:lsdException w:name="Table Subtle 1" w:semiHidden="1" w:unhideWhenUsed="1"/>
+    <w:lsdException w:name="Table Subtle 2" w:semiHidden="1" w:unhideWhenUsed="1"/>
+    <w:lsdException w:name="Table Web 1" w:semiHidden="1" w:unhideWhenUsed="1"/>
+    <w:lsdException w:name="Table Web 2" w:semiHidden="1" w:unhideWhenUsed="1"/>
     <w:lsdException w:name="Placeholder Text" w:semiHidden="1" w:uiPriority="99"/>
     <w:lsdException w:name="No Spacing" w:uiPriority="1" w:qFormat="1"/>
     <w:lsdException w:name="Light Shading" w:uiPriority="60"/>
@@ -5761,6 +6174,114 @@
     <w:lsdException w:name="Book Title" w:uiPriority="33" w:qFormat="1"/>
     <w:lsdException w:name="Bibliography" w:semiHidden="1" w:uiPriority="37" w:unhideWhenUsed="1"/>
     <w:lsdException w:name="TOC Heading" w:semiHidden="1" w:uiPriority="39" w:unhideWhenUsed="1" w:qFormat="1"/>
+    <w:lsdException w:name="Plain Table 1" w:uiPriority="41"/>
+    <w:lsdException w:name="Plain Table 2" w:uiPriority="42"/>
+    <w:lsdException w:name="Plain Table 3" w:uiPriority="43"/>
+    <w:lsdException w:name="Plain Table 4" w:uiPriority="44"/>
+    <w:lsdException w:name="Plain Table 5" w:uiPriority="45"/>
+    <w:lsdException w:name="Grid Table Light" w:uiPriority="40"/>
+    <w:lsdException w:name="Grid Table 1 Light" w:uiPriority="46"/>
+    <w:lsdException w:name="Grid Table 2" w:uiPriority="47"/>
+    <w:lsdException w:name="Grid Table 3" w:uiPriority="48"/>
+    <w:lsdException w:name="Grid Table 4" w:uiPriority="49"/>
+    <w:lsdException w:name="Grid Table 5 Dark" w:uiPriority="50"/>
+    <w:lsdException w:name="Grid Table 6 Colorful" w:uiPriority="51"/>
+    <w:lsdException w:name="Grid Table 7 Colorful" w:uiPriority="52"/>
+    <w:lsdException w:name="Grid Table 1 Light Accent 1" w:uiPriority="46"/>
+    <w:lsdException w:name="Grid Table 2 Accent 1" w:uiPriority="47"/>
+    <w:lsdException w:name="Grid Table 3 Accent 1" w:uiPriority="48"/>
+    <w:lsdException w:name="Grid Table 4 Accent 1" w:uiPriority="49"/>
+    <w:lsdException w:name="Grid Table 5 Dark Accent 1" w:uiPriority="50"/>
+    <w:lsdException w:name="Grid Table 6 Colorful Accent 1" w:uiPriority="51"/>
+    <w:lsdException w:name="Grid Table 7 Colorful Accent 1" w:uiPriority="52"/>
+    <w:lsdException w:name="Grid Table 1 Light Accent 2" w:uiPriority="46"/>
+    <w:lsdException w:name="Grid Table 2 Accent 2" w:uiPriority="47"/>
+    <w:lsdException w:name="Grid Table 3 Accent 2" w:uiPriority="48"/>
+    <w:lsdException w:name="Grid Table 4 Accent 2" w:uiPriority="49"/>
+    <w:lsdException w:name="Grid Table 5 Dark Accent 2" w:uiPriority="50"/>
+    <w:lsdException w:name="Grid Table 6 Colorful Accent 2" w:uiPriority="51"/>
+    <w:lsdException w:name="Grid Table 7 Colorful Accent 2" w:uiPriority="52"/>
+    <w:lsdException w:name="Grid Table 1 Light Accent 3" w:uiPriority="46"/>
+    <w:lsdException w:name="Grid Table 2 Accent 3" w:uiPriority="47"/>
+    <w:lsdException w:name="Grid Table 3 Accent 3" w:uiPriority="48"/>
+    <w:lsdException w:name="Grid Table 4 Accent 3" w:uiPriority="49"/>
+    <w:lsdException w:name="Grid Table 5 Dark Accent 3" w:uiPriority="50"/>
+    <w:lsdException w:name="Grid Table 6 Colorful Accent 3" w:uiPriority="51"/>
+    <w:lsdException w:name="Grid Table 7 Colorful Accent 3" w:uiPriority="52"/>
+    <w:lsdException w:name="Grid Table 1 Light Accent 4" w:uiPriority="46"/>
+    <w:lsdException w:name="Grid Table 2 Accent 4" w:uiPriority="47"/>
+    <w:lsdException w:name="Grid Table 3 Accent 4" w:uiPriority="48"/>
+    <w:lsdException w:name="Grid Table 4 Accent 4" w:uiPriority="49"/>
+    <w:lsdException w:name="Grid Table 5 Dark Accent 4" w:uiPriority="50"/>
+    <w:lsdException w:name="Grid Table 6 Colorful Accent 4" w:uiPriority="51"/>
+    <w:lsdException w:name="Grid Table 7 Colorful Accent 4" w:uiPriority="52"/>
+    <w:lsdException w:name="Grid Table 1 Light Accent 5" w:uiPriority="46"/>
+    <w:lsdException w:name="Grid Table 2 Accent 5" w:uiPriority="47"/>
+    <w:lsdException w:name="Grid Table 3 Accent 5" w:uiPriority="48"/>
+    <w:lsdException w:name="Grid Table 4 Accent 5" w:uiPriority="49"/>
+    <w:lsdException w:name="Grid Table 5 Dark Accent 5" w:uiPriority="50"/>
+    <w:lsdException w:name="Grid Table 6 Colorful Accent 5" w:uiPriority="51"/>
+    <w:lsdException w:name="Grid Table 7 Colorful Accent 5" w:uiPriority="52"/>
+    <w:lsdException w:name="Grid Table 1 Light Accent 6" w:uiPriority="46"/>
+    <w:lsdException w:name="Grid Table 2 Accent 6" w:uiPriority="47"/>
+    <w:lsdException w:name="Grid Table 3 Accent 6" w:uiPriority="48"/>
+    <w:lsdException w:name="Grid Table 4 Accent 6" w:uiPriority="49"/>
+    <w:lsdException w:name="Grid Table 5 Dark Accent 6" w:uiPriority="50"/>
+    <w:lsdException w:name="Grid Table 6 Colorful Accent 6" w:uiPriority="51"/>
+    <w:lsdException w:name="Grid Table 7 Colorful Accent 6" w:uiPriority="52"/>
+    <w:lsdException w:name="List Table 1 Light" w:uiPriority="46"/>
+    <w:lsdException w:name="List Table 2" w:uiPriority="47"/>
+    <w:lsdException w:name="List Table 3" w:uiPriority="48"/>
+    <w:lsdException w:name="List Table 4" w:uiPriority="49"/>
+    <w:lsdException w:name="List Table 5 Dark" w:uiPriority="50"/>
+    <w:lsdException w:name="List Table 6 Colorful" w:uiPriority="51"/>
+    <w:lsdException w:name="List Table 7 Colorful" w:uiPriority="52"/>
+    <w:lsdException w:name="List Table 1 Light Accent 1" w:uiPriority="46"/>
+    <w:lsdException w:name="List Table 2 Accent 1" w:uiPriority="47"/>
+    <w:lsdException w:name="List Table 3 Accent 1" w:uiPriority="48"/>
+    <w:lsdException w:name="List Table 4 Accent 1" w:uiPriority="49"/>
+    <w:lsdException w:name="List Table 5 Dark Accent 1" w:uiPriority="50"/>
+    <w:lsdException w:name="List Table 6 Colorful Accent 1" w:uiPriority="51"/>
+    <w:lsdException w:name="List Table 7 Colorful Accent 1" w:uiPriority="52"/>
+    <w:lsdException w:name="List Table 1 Light Accent 2" w:uiPriority="46"/>
+    <w:lsdException w:name="List Table 2 Accent 2" w:uiPriority="47"/>
+    <w:lsdException w:name="List Table 3 Accent 2" w:uiPriority="48"/>
+    <w:lsdException w:name="List Table 4 Accent 2" w:uiPriority="49"/>
+    <w:lsdException w:name="List Table 5 Dark Accent 2" w:uiPriority="50"/>
+    <w:lsdException w:name="List Table 6 Colorful Accent 2" w:uiPriority="51"/>
+    <w:lsdException w:name="List Table 7 Colorful Accent 2" w:uiPriority="52"/>
+    <w:lsdException w:name="List Table 1 Light Accent 3" w:uiPriority="46"/>
+    <w:lsdException w:name="List Table 2 Accent 3" w:uiPriority="47"/>
+    <w:lsdException w:name="List Table 3 Accent 3" w:uiPriority="48"/>
+    <w:lsdException w:name="List Table 4 Accent 3" w:uiPriority="49"/>
+    <w:lsdException w:name="List Table 5 Dark Accent 3" w:uiPriority="50"/>
+    <w:lsdException w:name="List Table 6 Colorful Accent 3" w:uiPriority="51"/>
+    <w:lsdException w:name="List Table 7 Colorful Accent 3" w:uiPriority="52"/>
+    <w:lsdException w:name="List Table 1 Light Accent 4" w:uiPriority="46"/>
+    <w:lsdException w:name="List Table 2 Accent 4" w:uiPriority="47"/>
+    <w:lsdException w:name="List Table 3 Accent 4" w:uiPriority="48"/>
+    <w:lsdException w:name="List Table 4 Accent 4" w:uiPriority="49"/>
+    <w:lsdException w:name="List Table 5 Dark Accent 4" w:uiPriority="50"/>
+    <w:lsdException w:name="List Table 6 Colorful Accent 4" w:uiPriority="51"/>
+    <w:lsdException w:name="List Table 7 Colorful Accent 4" w:uiPriority="52"/>
+    <w:lsdException w:name="List Table 1 Light Accent 5" w:uiPriority="46"/>
+    <w:lsdException w:name="List Table 2 Accent 5" w:uiPriority="47"/>
+    <w:lsdException w:name="List Table 3 Accent 5" w:uiPriority="48"/>
+    <w:lsdException w:name="List Table 4 Accent 5" w:uiPriority="49"/>
+    <w:lsdException w:name="List Table 5 Dark Accent 5" w:uiPriority="50"/>
+    <w:lsdException w:name="List Table 6 Colorful Accent 5" w:uiPriority="51"/>
+    <w:lsdException w:name="List Table 7 Colorful Accent 5" w:uiPriority="52"/>
+    <w:lsdException w:name="List Table 1 Light Accent 6" w:uiPriority="46"/>
+    <w:lsdException w:name="List Table 2 Accent 6" w:uiPriority="47"/>
+    <w:lsdException w:name="List Table 3 Accent 6" w:uiPriority="48"/>
+    <w:lsdException w:name="List Table 4 Accent 6" w:uiPriority="49"/>
+    <w:lsdException w:name="List Table 5 Dark Accent 6" w:uiPriority="50"/>
+    <w:lsdException w:name="List Table 6 Colorful Accent 6" w:uiPriority="51"/>
+    <w:lsdException w:name="List Table 7 Colorful Accent 6" w:uiPriority="52"/>
+    <w:lsdException w:name="Mention" w:semiHidden="1" w:uiPriority="99" w:unhideWhenUsed="1"/>
+    <w:lsdException w:name="Smart Hyperlink" w:semiHidden="1" w:uiPriority="99" w:unhideWhenUsed="1"/>
+    <w:lsdException w:name="Hashtag" w:semiHidden="1" w:uiPriority="99" w:unhideWhenUsed="1"/>
+    <w:lsdException w:name="Unresolved Mention" w:semiHidden="1" w:uiPriority="99" w:unhideWhenUsed="1"/>
   </w:latentStyles>
   <w:style w:type="paragraph" w:default="1" w:styleId="a">
     <w:name w:val="Normal"/>
@@ -5942,7 +6463,6 @@
   <w:style w:type="character" w:default="1" w:styleId="a0">
     <w:name w:val="Default Paragraph Font"/>
     <w:uiPriority w:val="1"/>
-    <w:semiHidden/>
     <w:unhideWhenUsed/>
   </w:style>
   <w:style w:type="table" w:default="1" w:styleId="a1">
@@ -6248,7 +6768,6 @@
       <w:jc w:val="both"/>
     </w:pPr>
     <w:tblPr>
-      <w:tblInd w:w="0" w:type="dxa"/>
       <w:tblBorders>
         <w:top w:val="single" w:sz="4" w:space="0" w:color="auto"/>
         <w:left w:val="single" w:sz="4" w:space="0" w:color="auto"/>
@@ -6257,12 +6776,6 @@
         <w:insideH w:val="single" w:sz="4" w:space="0" w:color="auto"/>
         <w:insideV w:val="single" w:sz="4" w:space="0" w:color="auto"/>
       </w:tblBorders>
-      <w:tblCellMar>
-        <w:top w:w="0" w:type="dxa"/>
-        <w:left w:w="108" w:type="dxa"/>
-        <w:bottom w:w="0" w:type="dxa"/>
-        <w:right w:w="108" w:type="dxa"/>
-      </w:tblCellMar>
     </w:tblPr>
   </w:style>
   <w:style w:type="table" w:styleId="70">
@@ -6278,7 +6791,6 @@
       <w:bCs/>
     </w:rPr>
     <w:tblPr>
-      <w:tblInd w:w="0" w:type="dxa"/>
       <w:tblBorders>
         <w:top w:val="single" w:sz="12" w:space="0" w:color="000000"/>
         <w:left w:val="single" w:sz="12" w:space="0" w:color="000000"/>
@@ -6287,12 +6799,6 @@
         <w:insideH w:val="single" w:sz="6" w:space="0" w:color="000000"/>
         <w:insideV w:val="single" w:sz="6" w:space="0" w:color="000000"/>
       </w:tblBorders>
-      <w:tblCellMar>
-        <w:top w:w="0" w:type="dxa"/>
-        <w:left w:w="108" w:type="dxa"/>
-        <w:bottom w:w="0" w:type="dxa"/>
-        <w:right w:w="108" w:type="dxa"/>
-      </w:tblCellMar>
     </w:tblPr>
     <w:tcPr>
       <w:shd w:val="clear" w:color="auto" w:fill="auto"/>
@@ -6422,7 +6928,7 @@
     <w:basedOn w:val="a0"/>
     <w:rsid w:val="00352FFE"/>
   </w:style>
-  <w:style w:type="paragraph" w:styleId="71">
+  <w:style w:type="paragraph" w:styleId="TOC7">
     <w:name w:val="toc 7"/>
     <w:basedOn w:val="a"/>
     <w:next w:val="a"/>
@@ -6436,7 +6942,7 @@
       <w:ind w:leftChars="187" w:left="393"/>
     </w:pPr>
   </w:style>
-  <w:style w:type="paragraph" w:styleId="80">
+  <w:style w:type="paragraph" w:styleId="TOC8">
     <w:name w:val="toc 8"/>
     <w:basedOn w:val="a"/>
     <w:next w:val="a"/>
@@ -6450,890 +6956,7 @@
       <w:ind w:leftChars="187" w:left="393" w:firstLineChars="188" w:firstLine="395"/>
     </w:pPr>
   </w:style>
-  <w:style w:type="paragraph" w:styleId="90">
-    <w:name w:val="toc 9"/>
-    <w:basedOn w:val="a"/>
-    <w:next w:val="a"/>
-    <w:autoRedefine/>
-    <w:semiHidden/>
-    <w:rsid w:val="001D29DB"/>
-    <w:pPr>
-      <w:tabs>
-        <w:tab w:val="right" w:leader="dot" w:pos="9628"/>
-      </w:tabs>
-      <w:ind w:leftChars="375" w:left="788" w:firstLineChars="187" w:firstLine="393"/>
-    </w:pPr>
-  </w:style>
-  <w:style w:type="character" w:styleId="af3">
-    <w:name w:val="Hyperlink"/>
-    <w:basedOn w:val="a0"/>
-    <w:rsid w:val="00E458A9"/>
-    <w:rPr>
-      <w:color w:val="0000FF"/>
-      <w:u w:val="single"/>
-    </w:rPr>
-  </w:style>
-  <w:style w:type="paragraph" w:customStyle="1" w:styleId="Program21">
-    <w:name w:val="样式 Program + 左侧:  2 字符1"/>
-    <w:basedOn w:val="Program"/>
-    <w:rsid w:val="002F6652"/>
-    <w:pPr>
-      <w:ind w:leftChars="0" w:left="0"/>
-    </w:pPr>
-    <w:rPr>
-      <w:szCs w:val="20"/>
-    </w:rPr>
-  </w:style>
-  <w:style w:type="paragraph" w:customStyle="1" w:styleId="Program22">
-    <w:name w:val="样式 Program + 左侧:  2 字符2"/>
-    <w:basedOn w:val="Program"/>
-    <w:rsid w:val="002F6652"/>
-    <w:pPr>
-      <w:ind w:leftChars="0" w:left="0"/>
-    </w:pPr>
-    <w:rPr>
-      <w:szCs w:val="20"/>
-    </w:rPr>
-  </w:style>
-  <w:style w:type="paragraph" w:customStyle="1" w:styleId="Program23">
-    <w:name w:val="样式 Program + 左侧:  2 字符3"/>
-    <w:basedOn w:val="Program"/>
-    <w:rsid w:val="006215C1"/>
-    <w:rPr>
-      <w:szCs w:val="20"/>
-    </w:rPr>
-  </w:style>
-</w:styles>
-</file>
-
-<file path=word/stylesWithEffects.xml><?xml version="1.0" encoding="utf-8"?>
-<w:styles xmlns:wpc="http://schemas.microsoft.com/office/word/2010/wordprocessingCanvas" xmlns:mc="http://schemas.openxmlformats.org/markup-compatibility/2006" xmlns:o="urn:schemas-microsoft-com:office:office" xmlns:r="http://schemas.openxmlformats.org/officeDocument/2006/relationships" xmlns:m="http://schemas.openxmlformats.org/officeDocument/2006/math" xmlns:v="urn:schemas-microsoft-com:vml" xmlns:wp14="http://schemas.microsoft.com/office/word/2010/wordprocessingDrawing" xmlns:wp="http://schemas.openxmlformats.org/drawingml/2006/wordprocessingDrawing" xmlns:w10="urn:schemas-microsoft-com:office:word" xmlns:w="http://schemas.openxmlformats.org/wordprocessingml/2006/main" xmlns:w14="http://schemas.microsoft.com/office/word/2010/wordml" xmlns:wpg="http://schemas.microsoft.com/office/word/2010/wordprocessingGroup" xmlns:wpi="http://schemas.microsoft.com/office/word/2010/wordprocessingInk" xmlns:wne="http://schemas.microsoft.com/office/word/2006/wordml" xmlns:wps="http://schemas.microsoft.com/office/word/2010/wordprocessingShape" mc:Ignorable="w14 wp14">
-  <w:docDefaults>
-    <w:rPrDefault>
-      <w:rPr>
-        <w:rFonts w:ascii="Times New Roman" w:eastAsia="宋体" w:hAnsi="Times New Roman" w:cs="Times New Roman"/>
-        <w:lang w:val="en-US" w:eastAsia="zh-CN" w:bidi="ar-SA"/>
-      </w:rPr>
-    </w:rPrDefault>
-    <w:pPrDefault/>
-  </w:docDefaults>
-  <w:latentStyles w:defLockedState="0" w:defUIPriority="0" w:defSemiHidden="0" w:defUnhideWhenUsed="0" w:defQFormat="0" w:count="267">
-    <w:lsdException w:name="Normal" w:qFormat="1"/>
-    <w:lsdException w:name="heading 1" w:qFormat="1"/>
-    <w:lsdException w:name="heading 2" w:qFormat="1"/>
-    <w:lsdException w:name="heading 3" w:qFormat="1"/>
-    <w:lsdException w:name="heading 4" w:qFormat="1"/>
-    <w:lsdException w:name="heading 5" w:qFormat="1"/>
-    <w:lsdException w:name="heading 6" w:qFormat="1"/>
-    <w:lsdException w:name="heading 7" w:qFormat="1"/>
-    <w:lsdException w:name="heading 8" w:qFormat="1"/>
-    <w:lsdException w:name="heading 9" w:qFormat="1"/>
-    <w:lsdException w:name="caption" w:semiHidden="1" w:unhideWhenUsed="1" w:qFormat="1"/>
-    <w:lsdException w:name="Title" w:qFormat="1"/>
-    <w:lsdException w:name="Subtitle" w:qFormat="1"/>
-    <w:lsdException w:name="Strong" w:qFormat="1"/>
-    <w:lsdException w:name="Emphasis" w:qFormat="1"/>
-    <w:lsdException w:name="Placeholder Text" w:semiHidden="1" w:uiPriority="99"/>
-    <w:lsdException w:name="No Spacing" w:uiPriority="1" w:qFormat="1"/>
-    <w:lsdException w:name="Light Shading" w:uiPriority="60"/>
-    <w:lsdException w:name="Light List" w:uiPriority="61"/>
-    <w:lsdException w:name="Light Grid" w:uiPriority="62"/>
-    <w:lsdException w:name="Medium Shading 1" w:uiPriority="63"/>
-    <w:lsdException w:name="Medium Shading 2" w:uiPriority="64"/>
-    <w:lsdException w:name="Medium List 1" w:uiPriority="65"/>
-    <w:lsdException w:name="Medium List 2" w:uiPriority="66"/>
-    <w:lsdException w:name="Medium Grid 1" w:uiPriority="67"/>
-    <w:lsdException w:name="Medium Grid 2" w:uiPriority="68"/>
-    <w:lsdException w:name="Medium Grid 3" w:uiPriority="69"/>
-    <w:lsdException w:name="Dark List" w:uiPriority="70"/>
-    <w:lsdException w:name="Colorful Shading" w:uiPriority="71"/>
-    <w:lsdException w:name="Colorful List" w:uiPriority="72"/>
-    <w:lsdException w:name="Colorful Grid" w:uiPriority="73"/>
-    <w:lsdException w:name="Light Shading Accent 1" w:uiPriority="60"/>
-    <w:lsdException w:name="Light List Accent 1" w:uiPriority="61"/>
-    <w:lsdException w:name="Light Grid Accent 1" w:uiPriority="62"/>
-    <w:lsdException w:name="Medium Shading 1 Accent 1" w:uiPriority="63"/>
-    <w:lsdException w:name="Medium Shading 2 Accent 1" w:uiPriority="64"/>
-    <w:lsdException w:name="Medium List 1 Accent 1" w:uiPriority="65"/>
-    <w:lsdException w:name="Revision" w:semiHidden="1" w:uiPriority="99"/>
-    <w:lsdException w:name="List Paragraph" w:uiPriority="34" w:qFormat="1"/>
-    <w:lsdException w:name="Quote" w:uiPriority="29" w:qFormat="1"/>
-    <w:lsdException w:name="Intense Quote" w:uiPriority="30" w:qFormat="1"/>
-    <w:lsdException w:name="Medium List 2 Accent 1" w:uiPriority="66"/>
-    <w:lsdException w:name="Medium Grid 1 Accent 1" w:uiPriority="67"/>
-    <w:lsdException w:name="Medium Grid 2 Accent 1" w:uiPriority="68"/>
-    <w:lsdException w:name="Medium Grid 3 Accent 1" w:uiPriority="69"/>
-    <w:lsdException w:name="Dark List Accent 1" w:uiPriority="70"/>
-    <w:lsdException w:name="Colorful Shading Accent 1" w:uiPriority="71"/>
-    <w:lsdException w:name="Colorful List Accent 1" w:uiPriority="72"/>
-    <w:lsdException w:name="Colorful Grid Accent 1" w:uiPriority="73"/>
-    <w:lsdException w:name="Light Shading Accent 2" w:uiPriority="60"/>
-    <w:lsdException w:name="Light List Accent 2" w:uiPriority="61"/>
-    <w:lsdException w:name="Light Grid Accent 2" w:uiPriority="62"/>
-    <w:lsdException w:name="Medium Shading 1 Accent 2" w:uiPriority="63"/>
-    <w:lsdException w:name="Medium Shading 2 Accent 2" w:uiPriority="64"/>
-    <w:lsdException w:name="Medium List 1 Accent 2" w:uiPriority="65"/>
-    <w:lsdException w:name="Medium List 2 Accent 2" w:uiPriority="66"/>
-    <w:lsdException w:name="Medium Grid 1 Accent 2" w:uiPriority="67"/>
-    <w:lsdException w:name="Medium Grid 2 Accent 2" w:uiPriority="68"/>
-    <w:lsdException w:name="Medium Grid 3 Accent 2" w:uiPriority="69"/>
-    <w:lsdException w:name="Dark List Accent 2" w:uiPriority="70"/>
-    <w:lsdException w:name="Colorful Shading Accent 2" w:uiPriority="71"/>
-    <w:lsdException w:name="Colorful List Accent 2" w:uiPriority="72"/>
-    <w:lsdException w:name="Colorful Grid Accent 2" w:uiPriority="73"/>
-    <w:lsdException w:name="Light Shading Accent 3" w:uiPriority="60"/>
-    <w:lsdException w:name="Light List Accent 3" w:uiPriority="61"/>
-    <w:lsdException w:name="Light Grid Accent 3" w:uiPriority="62"/>
-    <w:lsdException w:name="Medium Shading 1 Accent 3" w:uiPriority="63"/>
-    <w:lsdException w:name="Medium Shading 2 Accent 3" w:uiPriority="64"/>
-    <w:lsdException w:name="Medium List 1 Accent 3" w:uiPriority="65"/>
-    <w:lsdException w:name="Medium List 2 Accent 3" w:uiPriority="66"/>
-    <w:lsdException w:name="Medium Grid 1 Accent 3" w:uiPriority="67"/>
-    <w:lsdException w:name="Medium Grid 2 Accent 3" w:uiPriority="68"/>
-    <w:lsdException w:name="Medium Grid 3 Accent 3" w:uiPriority="69"/>
-    <w:lsdException w:name="Dark List Accent 3" w:uiPriority="70"/>
-    <w:lsdException w:name="Colorful Shading Accent 3" w:uiPriority="71"/>
-    <w:lsdException w:name="Colorful List Accent 3" w:uiPriority="72"/>
-    <w:lsdException w:name="Colorful Grid Accent 3" w:uiPriority="73"/>
-    <w:lsdException w:name="Light Shading Accent 4" w:uiPriority="60"/>
-    <w:lsdException w:name="Light List Accent 4" w:uiPriority="61"/>
-    <w:lsdException w:name="Light Grid Accent 4" w:uiPriority="62"/>
-    <w:lsdException w:name="Medium Shading 1 Accent 4" w:uiPriority="63"/>
-    <w:lsdException w:name="Medium Shading 2 Accent 4" w:uiPriority="64"/>
-    <w:lsdException w:name="Medium List 1 Accent 4" w:uiPriority="65"/>
-    <w:lsdException w:name="Medium List 2 Accent 4" w:uiPriority="66"/>
-    <w:lsdException w:name="Medium Grid 1 Accent 4" w:uiPriority="67"/>
-    <w:lsdException w:name="Medium Grid 2 Accent 4" w:uiPriority="68"/>
-    <w:lsdException w:name="Medium Grid 3 Accent 4" w:uiPriority="69"/>
-    <w:lsdException w:name="Dark List Accent 4" w:uiPriority="70"/>
-    <w:lsdException w:name="Colorful Shading Accent 4" w:uiPriority="71"/>
-    <w:lsdException w:name="Colorful List Accent 4" w:uiPriority="72"/>
-    <w:lsdException w:name="Colorful Grid Accent 4" w:uiPriority="73"/>
-    <w:lsdException w:name="Light Shading Accent 5" w:uiPriority="60"/>
-    <w:lsdException w:name="Light List Accent 5" w:uiPriority="61"/>
-    <w:lsdException w:name="Light Grid Accent 5" w:uiPriority="62"/>
-    <w:lsdException w:name="Medium Shading 1 Accent 5" w:uiPriority="63"/>
-    <w:lsdException w:name="Medium Shading 2 Accent 5" w:uiPriority="64"/>
-    <w:lsdException w:name="Medium List 1 Accent 5" w:uiPriority="65"/>
-    <w:lsdException w:name="Medium List 2 Accent 5" w:uiPriority="66"/>
-    <w:lsdException w:name="Medium Grid 1 Accent 5" w:uiPriority="67"/>
-    <w:lsdException w:name="Medium Grid 2 Accent 5" w:uiPriority="68"/>
-    <w:lsdException w:name="Medium Grid 3 Accent 5" w:uiPriority="69"/>
-    <w:lsdException w:name="Dark List Accent 5" w:uiPriority="70"/>
-    <w:lsdException w:name="Colorful Shading Accent 5" w:uiPriority="71"/>
-    <w:lsdException w:name="Colorful List Accent 5" w:uiPriority="72"/>
-    <w:lsdException w:name="Colorful Grid Accent 5" w:uiPriority="73"/>
-    <w:lsdException w:name="Light Shading Accent 6" w:uiPriority="60"/>
-    <w:lsdException w:name="Light List Accent 6" w:uiPriority="61"/>
-    <w:lsdException w:name="Light Grid Accent 6" w:uiPriority="62"/>
-    <w:lsdException w:name="Medium Shading 1 Accent 6" w:uiPriority="63"/>
-    <w:lsdException w:name="Medium Shading 2 Accent 6" w:uiPriority="64"/>
-    <w:lsdException w:name="Medium List 1 Accent 6" w:uiPriority="65"/>
-    <w:lsdException w:name="Medium List 2 Accent 6" w:uiPriority="66"/>
-    <w:lsdException w:name="Medium Grid 1 Accent 6" w:uiPriority="67"/>
-    <w:lsdException w:name="Medium Grid 2 Accent 6" w:uiPriority="68"/>
-    <w:lsdException w:name="Medium Grid 3 Accent 6" w:uiPriority="69"/>
-    <w:lsdException w:name="Dark List Accent 6" w:uiPriority="70"/>
-    <w:lsdException w:name="Colorful Shading Accent 6" w:uiPriority="71"/>
-    <w:lsdException w:name="Colorful List Accent 6" w:uiPriority="72"/>
-    <w:lsdException w:name="Colorful Grid Accent 6" w:uiPriority="73"/>
-    <w:lsdException w:name="Subtle Emphasis" w:uiPriority="19" w:qFormat="1"/>
-    <w:lsdException w:name="Intense Emphasis" w:uiPriority="21" w:qFormat="1"/>
-    <w:lsdException w:name="Subtle Reference" w:uiPriority="31" w:qFormat="1"/>
-    <w:lsdException w:name="Intense Reference" w:uiPriority="32" w:qFormat="1"/>
-    <w:lsdException w:name="Book Title" w:uiPriority="33" w:qFormat="1"/>
-    <w:lsdException w:name="Bibliography" w:semiHidden="1" w:uiPriority="37" w:unhideWhenUsed="1"/>
-    <w:lsdException w:name="TOC Heading" w:semiHidden="1" w:uiPriority="39" w:unhideWhenUsed="1" w:qFormat="1"/>
-  </w:latentStyles>
-  <w:style w:type="paragraph" w:default="1" w:styleId="a">
-    <w:name w:val="Normal"/>
-    <w:qFormat/>
-    <w:pPr>
-      <w:widowControl w:val="0"/>
-      <w:jc w:val="both"/>
-    </w:pPr>
-    <w:rPr>
-      <w:kern w:val="2"/>
-      <w:sz w:val="21"/>
-      <w:szCs w:val="24"/>
-    </w:rPr>
-  </w:style>
-  <w:style w:type="paragraph" w:styleId="1">
-    <w:name w:val="heading 1"/>
-    <w:aliases w:val=" Char Char Char Char, Char Char Char"/>
-    <w:basedOn w:val="a"/>
-    <w:next w:val="a"/>
-    <w:qFormat/>
-    <w:pPr>
-      <w:keepNext/>
-      <w:keepLines/>
-      <w:spacing w:before="340" w:after="330" w:line="578" w:lineRule="auto"/>
-      <w:outlineLvl w:val="0"/>
-    </w:pPr>
-    <w:rPr>
-      <w:b/>
-      <w:bCs/>
-      <w:kern w:val="44"/>
-      <w:sz w:val="44"/>
-      <w:szCs w:val="44"/>
-    </w:rPr>
-  </w:style>
-  <w:style w:type="paragraph" w:styleId="2">
-    <w:name w:val="heading 2"/>
-    <w:basedOn w:val="a"/>
-    <w:next w:val="a"/>
-    <w:qFormat/>
-    <w:pPr>
-      <w:keepNext/>
-      <w:keepLines/>
-      <w:spacing w:before="260" w:after="260" w:line="416" w:lineRule="auto"/>
-      <w:outlineLvl w:val="1"/>
-    </w:pPr>
-    <w:rPr>
-      <w:rFonts w:ascii="Arial" w:eastAsia="黑体" w:hAnsi="Arial"/>
-      <w:b/>
-      <w:bCs/>
-      <w:sz w:val="32"/>
-      <w:szCs w:val="32"/>
-    </w:rPr>
-  </w:style>
-  <w:style w:type="paragraph" w:styleId="3">
-    <w:name w:val="heading 3"/>
-    <w:basedOn w:val="a"/>
-    <w:next w:val="a"/>
-    <w:qFormat/>
-    <w:pPr>
-      <w:keepNext/>
-      <w:keepLines/>
-      <w:spacing w:before="260" w:after="260" w:line="416" w:lineRule="auto"/>
-      <w:outlineLvl w:val="2"/>
-    </w:pPr>
-    <w:rPr>
-      <w:b/>
-      <w:bCs/>
-      <w:sz w:val="32"/>
-      <w:szCs w:val="32"/>
-    </w:rPr>
-  </w:style>
-  <w:style w:type="paragraph" w:styleId="4">
-    <w:name w:val="heading 4"/>
-    <w:basedOn w:val="a"/>
-    <w:next w:val="a"/>
-    <w:qFormat/>
-    <w:pPr>
-      <w:keepNext/>
-      <w:keepLines/>
-      <w:spacing w:before="280" w:after="290" w:line="376" w:lineRule="auto"/>
-      <w:outlineLvl w:val="3"/>
-    </w:pPr>
-    <w:rPr>
-      <w:rFonts w:ascii="Arial" w:eastAsia="黑体" w:hAnsi="Arial"/>
-      <w:b/>
-      <w:bCs/>
-      <w:sz w:val="28"/>
-      <w:szCs w:val="28"/>
-    </w:rPr>
-  </w:style>
-  <w:style w:type="paragraph" w:styleId="5">
-    <w:name w:val="heading 5"/>
-    <w:basedOn w:val="a"/>
-    <w:next w:val="a"/>
-    <w:qFormat/>
-    <w:pPr>
-      <w:keepNext/>
-      <w:keepLines/>
-      <w:spacing w:before="280" w:after="290" w:line="376" w:lineRule="auto"/>
-      <w:outlineLvl w:val="4"/>
-    </w:pPr>
-    <w:rPr>
-      <w:b/>
-      <w:bCs/>
-      <w:sz w:val="28"/>
-      <w:szCs w:val="28"/>
-    </w:rPr>
-  </w:style>
-  <w:style w:type="paragraph" w:styleId="6">
-    <w:name w:val="heading 6"/>
-    <w:basedOn w:val="a"/>
-    <w:next w:val="a"/>
-    <w:qFormat/>
-    <w:pPr>
-      <w:keepNext/>
-      <w:keepLines/>
-      <w:spacing w:before="240" w:after="64" w:line="320" w:lineRule="auto"/>
-      <w:outlineLvl w:val="5"/>
-    </w:pPr>
-    <w:rPr>
-      <w:rFonts w:ascii="Arial" w:eastAsia="黑体" w:hAnsi="Arial"/>
-      <w:b/>
-      <w:bCs/>
-      <w:sz w:val="24"/>
-    </w:rPr>
-  </w:style>
-  <w:style w:type="paragraph" w:styleId="7">
-    <w:name w:val="heading 7"/>
-    <w:basedOn w:val="a"/>
-    <w:next w:val="a"/>
-    <w:qFormat/>
-    <w:pPr>
-      <w:keepNext/>
-      <w:keepLines/>
-      <w:spacing w:before="240" w:after="64" w:line="320" w:lineRule="auto"/>
-      <w:outlineLvl w:val="6"/>
-    </w:pPr>
-    <w:rPr>
-      <w:b/>
-      <w:bCs/>
-      <w:sz w:val="24"/>
-    </w:rPr>
-  </w:style>
-  <w:style w:type="paragraph" w:styleId="8">
-    <w:name w:val="heading 8"/>
-    <w:basedOn w:val="a"/>
-    <w:next w:val="a"/>
-    <w:autoRedefine/>
-    <w:qFormat/>
-    <w:rsid w:val="00E458A9"/>
-    <w:pPr>
-      <w:keepNext/>
-      <w:keepLines/>
-      <w:spacing w:before="240" w:after="64" w:line="320" w:lineRule="auto"/>
-      <w:outlineLvl w:val="7"/>
-    </w:pPr>
-    <w:rPr>
-      <w:rFonts w:ascii="黑体" w:eastAsia="黑体" w:hAnsi="Arial"/>
-      <w:sz w:val="24"/>
-    </w:rPr>
-  </w:style>
-  <w:style w:type="paragraph" w:styleId="9">
-    <w:name w:val="heading 9"/>
-    <w:basedOn w:val="a"/>
-    <w:next w:val="a"/>
-    <w:qFormat/>
-    <w:rsid w:val="00E458A9"/>
-    <w:pPr>
-      <w:keepNext/>
-      <w:keepLines/>
-      <w:spacing w:before="240" w:after="64" w:line="320" w:lineRule="auto"/>
-      <w:outlineLvl w:val="8"/>
-    </w:pPr>
-    <w:rPr>
-      <w:rFonts w:ascii="黑体" w:eastAsia="黑体" w:hAnsi="Arial"/>
-      <w:szCs w:val="21"/>
-    </w:rPr>
-  </w:style>
-  <w:style w:type="character" w:default="1" w:styleId="a0">
-    <w:name w:val="Default Paragraph Font"/>
-    <w:uiPriority w:val="1"/>
-    <w:semiHidden/>
-    <w:unhideWhenUsed/>
-  </w:style>
-  <w:style w:type="table" w:default="1" w:styleId="a1">
-    <w:name w:val="Normal Table"/>
-    <w:uiPriority w:val="99"/>
-    <w:semiHidden/>
-    <w:unhideWhenUsed/>
-    <w:tblPr>
-      <w:tblInd w:w="0" w:type="dxa"/>
-      <w:tblCellMar>
-        <w:top w:w="0" w:type="dxa"/>
-        <w:left w:w="108" w:type="dxa"/>
-        <w:bottom w:w="0" w:type="dxa"/>
-        <w:right w:w="108" w:type="dxa"/>
-      </w:tblCellMar>
-    </w:tblPr>
-  </w:style>
-  <w:style w:type="numbering" w:default="1" w:styleId="a2">
-    <w:name w:val="No List"/>
-    <w:uiPriority w:val="99"/>
-    <w:semiHidden/>
-    <w:unhideWhenUsed/>
-  </w:style>
-  <w:style w:type="character" w:styleId="a3">
-    <w:name w:val="annotation reference"/>
-    <w:basedOn w:val="a0"/>
-    <w:semiHidden/>
-    <w:rPr>
-      <w:sz w:val="21"/>
-      <w:szCs w:val="21"/>
-    </w:rPr>
-  </w:style>
-  <w:style w:type="paragraph" w:styleId="a4">
-    <w:name w:val="annotation text"/>
-    <w:basedOn w:val="a"/>
-    <w:semiHidden/>
-    <w:pPr>
-      <w:jc w:val="left"/>
-    </w:pPr>
-  </w:style>
-  <w:style w:type="paragraph" w:styleId="a5">
-    <w:name w:val="annotation subject"/>
-    <w:basedOn w:val="a4"/>
-    <w:next w:val="a4"/>
-    <w:semiHidden/>
-    <w:rPr>
-      <w:b/>
-      <w:bCs/>
-    </w:rPr>
-  </w:style>
-  <w:style w:type="paragraph" w:styleId="a6">
-    <w:name w:val="Balloon Text"/>
-    <w:basedOn w:val="a"/>
-    <w:semiHidden/>
-    <w:rPr>
-      <w:sz w:val="18"/>
-      <w:szCs w:val="18"/>
-    </w:rPr>
-  </w:style>
-  <w:style w:type="paragraph" w:styleId="a7">
-    <w:name w:val="Document Map"/>
-    <w:basedOn w:val="a"/>
-    <w:semiHidden/>
-    <w:pPr>
-      <w:shd w:val="clear" w:color="auto" w:fill="000080"/>
-    </w:pPr>
-  </w:style>
-  <w:style w:type="paragraph" w:styleId="a8">
-    <w:name w:val="Title"/>
-    <w:basedOn w:val="a"/>
-    <w:qFormat/>
-    <w:pPr>
-      <w:spacing w:before="240" w:after="60"/>
-      <w:jc w:val="center"/>
-      <w:outlineLvl w:val="0"/>
-    </w:pPr>
-    <w:rPr>
-      <w:rFonts w:ascii="Arial" w:hAnsi="Arial" w:cs="Arial"/>
-      <w:b/>
-      <w:bCs/>
-      <w:sz w:val="32"/>
-      <w:szCs w:val="32"/>
-    </w:rPr>
-  </w:style>
-  <w:style w:type="paragraph" w:customStyle="1" w:styleId="authorinfo">
-    <w:name w:val="authorinfo"/>
-    <w:basedOn w:val="a"/>
-    <w:next w:val="a"/>
-    <w:pPr>
-      <w:widowControl/>
-      <w:overflowPunct w:val="0"/>
-      <w:autoSpaceDE w:val="0"/>
-      <w:autoSpaceDN w:val="0"/>
-      <w:adjustRightInd w:val="0"/>
-      <w:ind w:firstLine="227"/>
-      <w:jc w:val="center"/>
-      <w:textAlignment w:val="baseline"/>
-    </w:pPr>
-    <w:rPr>
-      <w:rFonts w:ascii="Times" w:hAnsi="Times"/>
-      <w:kern w:val="0"/>
-      <w:sz w:val="18"/>
-      <w:szCs w:val="20"/>
-    </w:rPr>
-  </w:style>
-  <w:style w:type="paragraph" w:customStyle="1" w:styleId="ZT">
-    <w:name w:val="ZT"/>
-    <w:pPr>
-      <w:framePr w:wrap="notBeside" w:hAnchor="margin" w:yAlign="center"/>
-      <w:widowControl w:val="0"/>
-      <w:spacing w:line="240" w:lineRule="atLeast"/>
-      <w:jc w:val="right"/>
-    </w:pPr>
-    <w:rPr>
-      <w:rFonts w:ascii="Arial" w:hAnsi="Arial"/>
-      <w:b/>
-      <w:sz w:val="34"/>
-      <w:lang w:val="en-GB" w:eastAsia="en-US"/>
-    </w:rPr>
-  </w:style>
-  <w:style w:type="character" w:customStyle="1" w:styleId="CharCharCharCharChar">
-    <w:name w:val="Char Char Char Char Char"/>
-    <w:aliases w:val=" Char Char Char Char Char1"/>
-    <w:basedOn w:val="a0"/>
-    <w:rPr>
-      <w:rFonts w:eastAsia="宋体"/>
-      <w:b/>
-      <w:bCs/>
-      <w:kern w:val="44"/>
-      <w:sz w:val="44"/>
-      <w:szCs w:val="44"/>
-      <w:lang w:val="en-US" w:eastAsia="zh-CN" w:bidi="ar-SA"/>
-    </w:rPr>
-  </w:style>
-  <w:style w:type="character" w:customStyle="1" w:styleId="t31">
-    <w:name w:val="t31"/>
-    <w:basedOn w:val="a0"/>
-    <w:rPr>
-      <w:color w:val="000000"/>
-      <w:sz w:val="17"/>
-      <w:szCs w:val="17"/>
-    </w:rPr>
-  </w:style>
-  <w:style w:type="paragraph" w:styleId="a9">
-    <w:name w:val="footnote text"/>
-    <w:basedOn w:val="a"/>
-    <w:semiHidden/>
-    <w:pPr>
-      <w:snapToGrid w:val="0"/>
-      <w:jc w:val="left"/>
-    </w:pPr>
-    <w:rPr>
-      <w:sz w:val="18"/>
-      <w:szCs w:val="18"/>
-    </w:rPr>
-  </w:style>
-  <w:style w:type="character" w:styleId="aa">
-    <w:name w:val="footnote reference"/>
-    <w:basedOn w:val="a0"/>
-    <w:semiHidden/>
-    <w:rPr>
-      <w:vertAlign w:val="superscript"/>
-    </w:rPr>
-  </w:style>
-  <w:style w:type="character" w:customStyle="1" w:styleId="CharChar">
-    <w:name w:val="Char Char"/>
-    <w:basedOn w:val="a0"/>
-    <w:rPr>
-      <w:rFonts w:ascii="Arial" w:eastAsia="黑体" w:hAnsi="Arial"/>
-      <w:b/>
-      <w:bCs/>
-      <w:kern w:val="2"/>
-      <w:sz w:val="24"/>
-      <w:szCs w:val="24"/>
-      <w:lang w:val="en-US" w:eastAsia="zh-CN" w:bidi="ar-SA"/>
-    </w:rPr>
-  </w:style>
-  <w:style w:type="character" w:customStyle="1" w:styleId="CharChar1">
-    <w:name w:val="Char Char1"/>
-    <w:basedOn w:val="a0"/>
-    <w:rPr>
-      <w:rFonts w:ascii="Arial" w:eastAsia="黑体" w:hAnsi="Arial"/>
-      <w:b/>
-      <w:bCs/>
-      <w:kern w:val="2"/>
-      <w:sz w:val="28"/>
-      <w:szCs w:val="28"/>
-      <w:lang w:val="en-US" w:eastAsia="zh-CN" w:bidi="ar-SA"/>
-    </w:rPr>
-  </w:style>
-  <w:style w:type="paragraph" w:customStyle="1" w:styleId="Program">
-    <w:name w:val="Program"/>
-    <w:basedOn w:val="a"/>
-    <w:link w:val="ProgramChar"/>
-    <w:rsid w:val="006215C1"/>
-    <w:pPr>
-      <w:snapToGrid w:val="0"/>
-      <w:spacing w:line="240" w:lineRule="exact"/>
-      <w:ind w:leftChars="200" w:left="200"/>
-      <w:jc w:val="left"/>
-    </w:pPr>
-    <w:rPr>
-      <w:rFonts w:ascii="Verdana" w:eastAsia="楷体_GB2312" w:hAnsi="Verdana" w:cs="宋体"/>
-      <w:szCs w:val="21"/>
-    </w:rPr>
-  </w:style>
-  <w:style w:type="character" w:customStyle="1" w:styleId="ProgramChar">
-    <w:name w:val="Program Char"/>
-    <w:basedOn w:val="a0"/>
-    <w:link w:val="Program"/>
-    <w:rsid w:val="006215C1"/>
-    <w:rPr>
-      <w:rFonts w:ascii="Verdana" w:eastAsia="楷体_GB2312" w:hAnsi="Verdana" w:cs="宋体"/>
-      <w:kern w:val="2"/>
-      <w:sz w:val="21"/>
-      <w:szCs w:val="21"/>
-      <w:lang w:val="en-US" w:eastAsia="zh-CN" w:bidi="ar-SA"/>
-    </w:rPr>
-  </w:style>
-  <w:style w:type="paragraph" w:styleId="ab">
-    <w:name w:val="header"/>
-    <w:basedOn w:val="a"/>
-    <w:pPr>
-      <w:pBdr>
-        <w:bottom w:val="single" w:sz="6" w:space="1" w:color="auto"/>
-      </w:pBdr>
-      <w:tabs>
-        <w:tab w:val="center" w:pos="4153"/>
-        <w:tab w:val="right" w:pos="8306"/>
-      </w:tabs>
-      <w:snapToGrid w:val="0"/>
-      <w:jc w:val="center"/>
-    </w:pPr>
-    <w:rPr>
-      <w:sz w:val="18"/>
-      <w:szCs w:val="18"/>
-    </w:rPr>
-  </w:style>
-  <w:style w:type="paragraph" w:styleId="ac">
-    <w:name w:val="footer"/>
-    <w:basedOn w:val="a"/>
-    <w:pPr>
-      <w:tabs>
-        <w:tab w:val="center" w:pos="4153"/>
-        <w:tab w:val="right" w:pos="8306"/>
-      </w:tabs>
-      <w:snapToGrid w:val="0"/>
-      <w:jc w:val="left"/>
-    </w:pPr>
-    <w:rPr>
-      <w:sz w:val="18"/>
-      <w:szCs w:val="18"/>
-    </w:rPr>
-  </w:style>
-  <w:style w:type="paragraph" w:customStyle="1" w:styleId="ad">
-    <w:name w:val="实验指导书正文"/>
-    <w:basedOn w:val="a"/>
-    <w:link w:val="Char"/>
-    <w:rsid w:val="001B0FB8"/>
-    <w:pPr>
-      <w:ind w:firstLineChars="200" w:firstLine="420"/>
-    </w:pPr>
-    <w:rPr>
-      <w:rFonts w:cs="宋体"/>
-      <w:szCs w:val="20"/>
-    </w:rPr>
-  </w:style>
-  <w:style w:type="paragraph" w:customStyle="1" w:styleId="Program1">
-    <w:name w:val="样式 Program + 左侧:  1 字符"/>
-    <w:basedOn w:val="Program"/>
-    <w:rsid w:val="001B0FB8"/>
-    <w:rPr>
-      <w:szCs w:val="20"/>
-    </w:rPr>
-  </w:style>
-  <w:style w:type="paragraph" w:customStyle="1" w:styleId="Program2">
-    <w:name w:val="样式 Program + 左侧:  2 字符"/>
-    <w:basedOn w:val="Program"/>
-    <w:rsid w:val="00396382"/>
-    <w:rPr>
-      <w:szCs w:val="20"/>
-    </w:rPr>
-  </w:style>
-  <w:style w:type="paragraph" w:customStyle="1" w:styleId="ae">
-    <w:name w:val="实验名称"/>
-    <w:rsid w:val="001D29DB"/>
-    <w:pPr>
-      <w:jc w:val="center"/>
-      <w:outlineLvl w:val="6"/>
-    </w:pPr>
-    <w:rPr>
-      <w:rFonts w:ascii="黑体" w:eastAsia="黑体" w:hAnsi="黑体" w:cs="宋体"/>
-      <w:kern w:val="2"/>
-      <w:sz w:val="32"/>
-    </w:rPr>
-  </w:style>
-  <w:style w:type="table" w:styleId="af">
-    <w:name w:val="Table Grid"/>
-    <w:basedOn w:val="a1"/>
-    <w:rsid w:val="00167CC1"/>
-    <w:pPr>
-      <w:widowControl w:val="0"/>
-      <w:jc w:val="both"/>
-    </w:pPr>
-    <w:tblPr>
-      <w:tblInd w:w="0" w:type="dxa"/>
-      <w:tblBorders>
-        <w:top w:val="single" w:sz="4" w:space="0" w:color="auto"/>
-        <w:left w:val="single" w:sz="4" w:space="0" w:color="auto"/>
-        <w:bottom w:val="single" w:sz="4" w:space="0" w:color="auto"/>
-        <w:right w:val="single" w:sz="4" w:space="0" w:color="auto"/>
-        <w:insideH w:val="single" w:sz="4" w:space="0" w:color="auto"/>
-        <w:insideV w:val="single" w:sz="4" w:space="0" w:color="auto"/>
-      </w:tblBorders>
-      <w:tblCellMar>
-        <w:top w:w="0" w:type="dxa"/>
-        <w:left w:w="108" w:type="dxa"/>
-        <w:bottom w:w="0" w:type="dxa"/>
-        <w:right w:w="108" w:type="dxa"/>
-      </w:tblCellMar>
-    </w:tblPr>
-  </w:style>
-  <w:style w:type="table" w:styleId="70">
-    <w:name w:val="Table Grid 7"/>
-    <w:basedOn w:val="a1"/>
-    <w:rsid w:val="003853E0"/>
-    <w:pPr>
-      <w:widowControl w:val="0"/>
-      <w:jc w:val="both"/>
-    </w:pPr>
-    <w:rPr>
-      <w:rFonts w:ascii="Verdana" w:hAnsi="Verdana"/>
-      <w:bCs/>
-    </w:rPr>
-    <w:tblPr>
-      <w:tblInd w:w="0" w:type="dxa"/>
-      <w:tblBorders>
-        <w:top w:val="single" w:sz="12" w:space="0" w:color="000000"/>
-        <w:left w:val="single" w:sz="12" w:space="0" w:color="000000"/>
-        <w:bottom w:val="single" w:sz="12" w:space="0" w:color="000000"/>
-        <w:right w:val="single" w:sz="12" w:space="0" w:color="000000"/>
-        <w:insideH w:val="single" w:sz="6" w:space="0" w:color="000000"/>
-        <w:insideV w:val="single" w:sz="6" w:space="0" w:color="000000"/>
-      </w:tblBorders>
-      <w:tblCellMar>
-        <w:top w:w="0" w:type="dxa"/>
-        <w:left w:w="108" w:type="dxa"/>
-        <w:bottom w:w="0" w:type="dxa"/>
-        <w:right w:w="108" w:type="dxa"/>
-      </w:tblCellMar>
-    </w:tblPr>
-    <w:tcPr>
-      <w:shd w:val="clear" w:color="auto" w:fill="auto"/>
-    </w:tcPr>
-    <w:tblStylePr w:type="firstRow">
-      <w:rPr>
-        <w:b w:val="0"/>
-        <w:bCs w:val="0"/>
-      </w:rPr>
-      <w:tblPr/>
-      <w:tcPr>
-        <w:tcBorders>
-          <w:bottom w:val="single" w:sz="12" w:space="0" w:color="000000"/>
-          <w:tl2br w:val="none" w:sz="0" w:space="0" w:color="auto"/>
-          <w:tr2bl w:val="none" w:sz="0" w:space="0" w:color="auto"/>
-        </w:tcBorders>
-      </w:tcPr>
-    </w:tblStylePr>
-    <w:tblStylePr w:type="lastRow">
-      <w:rPr>
-        <w:b w:val="0"/>
-        <w:bCs w:val="0"/>
-      </w:rPr>
-      <w:tblPr/>
-      <w:tcPr>
-        <w:tcBorders>
-          <w:top w:val="single" w:sz="6" w:space="0" w:color="000000"/>
-          <w:tl2br w:val="none" w:sz="0" w:space="0" w:color="auto"/>
-          <w:tr2bl w:val="none" w:sz="0" w:space="0" w:color="auto"/>
-        </w:tcBorders>
-      </w:tcPr>
-    </w:tblStylePr>
-    <w:tblStylePr w:type="firstCol">
-      <w:rPr>
-        <w:b w:val="0"/>
-        <w:bCs w:val="0"/>
-      </w:rPr>
-      <w:tblPr/>
-      <w:tcPr>
-        <w:tcBorders>
-          <w:tl2br w:val="none" w:sz="0" w:space="0" w:color="auto"/>
-          <w:tr2bl w:val="none" w:sz="0" w:space="0" w:color="auto"/>
-        </w:tcBorders>
-      </w:tcPr>
-    </w:tblStylePr>
-    <w:tblStylePr w:type="lastCol">
-      <w:rPr>
-        <w:b w:val="0"/>
-        <w:bCs w:val="0"/>
-      </w:rPr>
-      <w:tblPr/>
-      <w:tcPr>
-        <w:tcBorders>
-          <w:tl2br w:val="none" w:sz="0" w:space="0" w:color="auto"/>
-          <w:tr2bl w:val="none" w:sz="0" w:space="0" w:color="auto"/>
-        </w:tcBorders>
-      </w:tcPr>
-    </w:tblStylePr>
-    <w:tblStylePr w:type="nwCell">
-      <w:tblPr/>
-      <w:tcPr>
-        <w:tcBorders>
-          <w:tl2br w:val="single" w:sz="6" w:space="0" w:color="000000"/>
-          <w:tr2bl w:val="none" w:sz="0" w:space="0" w:color="auto"/>
-        </w:tcBorders>
-      </w:tcPr>
-    </w:tblStylePr>
-  </w:style>
-  <w:style w:type="paragraph" w:customStyle="1" w:styleId="af0">
-    <w:name w:val="表格里的文字"/>
-    <w:basedOn w:val="ad"/>
-    <w:link w:val="Char0"/>
-    <w:autoRedefine/>
-    <w:rsid w:val="00496732"/>
-    <w:pPr>
-      <w:adjustRightInd w:val="0"/>
-      <w:snapToGrid w:val="0"/>
-      <w:spacing w:line="280" w:lineRule="exact"/>
-      <w:ind w:firstLineChars="0" w:firstLine="0"/>
-      <w:jc w:val="left"/>
-    </w:pPr>
-    <w:rPr>
-      <w:rFonts w:ascii="Verdana" w:hAnsi="Verdana"/>
-      <w:szCs w:val="21"/>
-      <w:lang w:val="pt-BR"/>
-    </w:rPr>
-  </w:style>
-  <w:style w:type="character" w:customStyle="1" w:styleId="Char">
-    <w:name w:val="实验指导书正文 Char"/>
-    <w:basedOn w:val="a0"/>
-    <w:link w:val="ad"/>
-    <w:rsid w:val="00300B86"/>
-    <w:rPr>
-      <w:rFonts w:eastAsia="宋体" w:cs="宋体"/>
-      <w:kern w:val="2"/>
-      <w:sz w:val="21"/>
-      <w:lang w:val="en-US" w:eastAsia="zh-CN" w:bidi="ar-SA"/>
-    </w:rPr>
-  </w:style>
-  <w:style w:type="character" w:customStyle="1" w:styleId="Char0">
-    <w:name w:val="表格里的文字 Char"/>
-    <w:basedOn w:val="Char"/>
-    <w:link w:val="af0"/>
-    <w:rsid w:val="00496732"/>
-    <w:rPr>
-      <w:rFonts w:ascii="Verdana" w:eastAsia="宋体" w:hAnsi="Verdana" w:cs="宋体"/>
-      <w:kern w:val="2"/>
-      <w:sz w:val="21"/>
-      <w:szCs w:val="21"/>
-      <w:lang w:val="pt-BR" w:eastAsia="zh-CN" w:bidi="ar-SA"/>
-    </w:rPr>
-  </w:style>
-  <w:style w:type="paragraph" w:customStyle="1" w:styleId="af1">
-    <w:name w:val="表格和图表名称"/>
-    <w:basedOn w:val="af0"/>
-    <w:rsid w:val="00714DFD"/>
-    <w:pPr>
-      <w:jc w:val="center"/>
-    </w:pPr>
-    <w:rPr>
-      <w:rFonts w:eastAsia="楷体_GB2312"/>
-      <w:szCs w:val="20"/>
-    </w:rPr>
-  </w:style>
-  <w:style w:type="character" w:styleId="af2">
-    <w:name w:val="page number"/>
-    <w:basedOn w:val="a0"/>
-    <w:rsid w:val="00352FFE"/>
-  </w:style>
-  <w:style w:type="paragraph" w:styleId="71">
-    <w:name w:val="toc 7"/>
-    <w:basedOn w:val="a"/>
-    <w:next w:val="a"/>
-    <w:autoRedefine/>
-    <w:semiHidden/>
-    <w:rsid w:val="001D29DB"/>
-    <w:pPr>
-      <w:tabs>
-        <w:tab w:val="right" w:leader="dot" w:pos="9628"/>
-      </w:tabs>
-      <w:ind w:leftChars="187" w:left="393"/>
-    </w:pPr>
-  </w:style>
-  <w:style w:type="paragraph" w:styleId="80">
-    <w:name w:val="toc 8"/>
-    <w:basedOn w:val="a"/>
-    <w:next w:val="a"/>
-    <w:autoRedefine/>
-    <w:semiHidden/>
-    <w:rsid w:val="001D29DB"/>
-    <w:pPr>
-      <w:tabs>
-        <w:tab w:val="right" w:leader="dot" w:pos="9628"/>
-      </w:tabs>
-      <w:ind w:leftChars="187" w:left="393" w:firstLineChars="188" w:firstLine="395"/>
-    </w:pPr>
-  </w:style>
-  <w:style w:type="paragraph" w:styleId="90">
+  <w:style w:type="paragraph" w:styleId="TOC9">
     <w:name w:val="toc 9"/>
     <w:basedOn w:val="a"/>
     <w:next w:val="a"/>

--- a/computer networks/Lab1-2018(Win+Linux)/性能测试记录表.docx
+++ b/computer networks/Lab1-2018(Win+Linux)/性能测试记录表.docx
@@ -570,18 +570,12 @@
           <w:p>
             <w:pPr>
               <w:pStyle w:val="af0"/>
-              <w:rPr>
-                <w:rFonts w:hint="eastAsia"/>
-              </w:rPr>
             </w:pPr>
             <w:r>
               <w:rPr>
                 <w:rFonts w:hint="eastAsia"/>
               </w:rPr>
-              <w:t>5</w:t>
-            </w:r>
-            <w:r>
-              <w:t>6.33</w:t>
+              <w:t>57.73</w:t>
             </w:r>
           </w:p>
         </w:tc>
@@ -598,18 +592,12 @@
           <w:p>
             <w:pPr>
               <w:pStyle w:val="af0"/>
-              <w:rPr>
-                <w:rFonts w:hint="eastAsia"/>
-              </w:rPr>
             </w:pPr>
             <w:r>
               <w:rPr>
                 <w:rFonts w:hint="eastAsia"/>
               </w:rPr>
-              <w:t>9</w:t>
-            </w:r>
-            <w:r>
-              <w:t>4.69</w:t>
+              <w:t>96.57</w:t>
             </w:r>
           </w:p>
         </w:tc>
@@ -637,7 +625,7 @@
               <w:t>5</w:t>
             </w:r>
             <w:r>
-              <w:t>6.14</w:t>
+              <w:t>7.73</w:t>
             </w:r>
           </w:p>
         </w:tc>
@@ -665,7 +653,7 @@
               <w:t>9</w:t>
             </w:r>
             <w:r>
-              <w:t>4.91</w:t>
+              <w:t>6.58</w:t>
             </w:r>
           </w:p>
         </w:tc>
@@ -813,9 +801,6 @@
           <w:p>
             <w:pPr>
               <w:pStyle w:val="af0"/>
-              <w:rPr>
-                <w:rFonts w:hint="eastAsia"/>
-              </w:rPr>
             </w:pPr>
             <w:r>
               <w:rPr>
@@ -840,18 +825,12 @@
           <w:p>
             <w:pPr>
               <w:pStyle w:val="af0"/>
-              <w:rPr>
-                <w:rFonts w:hint="eastAsia"/>
-              </w:rPr>
             </w:pPr>
             <w:r>
               <w:rPr>
                 <w:rFonts w:hint="eastAsia"/>
               </w:rPr>
-              <w:t>3</w:t>
-            </w:r>
-            <w:r>
-              <w:t>3.71</w:t>
+              <w:t>45.33</w:t>
             </w:r>
           </w:p>
         </w:tc>
@@ -867,12 +846,12 @@
           <w:p>
             <w:pPr>
               <w:pStyle w:val="af0"/>
-              <w:rPr>
-                <w:rFonts w:hint="eastAsia"/>
-              </w:rPr>
             </w:pPr>
             <w:r>
-              <w:t>65.75</w:t>
+              <w:rPr>
+                <w:rFonts w:hint="eastAsia"/>
+              </w:rPr>
+              <w:t>75.68</w:t>
             </w:r>
           </w:p>
         </w:tc>
@@ -899,7 +878,7 @@
               <w:t>5</w:t>
             </w:r>
             <w:r>
-              <w:t>5.16</w:t>
+              <w:t>6.83</w:t>
             </w:r>
           </w:p>
         </w:tc>
@@ -931,7 +910,7 @@
               <w:rPr>
                 <w:lang w:val="en-US"/>
               </w:rPr>
-              <w:t>1.01</w:t>
+              <w:t>3.56</w:t>
             </w:r>
           </w:p>
         </w:tc>
@@ -1119,16 +1098,15 @@
               <w:pStyle w:val="af0"/>
               <w:rPr>
                 <w:rFonts w:hint="eastAsia"/>
+                <w:lang w:val="en-US"/>
               </w:rPr>
             </w:pPr>
             <w:r>
               <w:rPr>
                 <w:rFonts w:hint="eastAsia"/>
-              </w:rPr>
-              <w:t>9</w:t>
-            </w:r>
-            <w:r>
-              <w:t>4.02</w:t>
+                <w:lang w:val="en-US"/>
+              </w:rPr>
+              <w:t>96.59</w:t>
             </w:r>
           </w:p>
         </w:tc>
@@ -1144,18 +1122,12 @@
           <w:p>
             <w:pPr>
               <w:pStyle w:val="af0"/>
-              <w:rPr>
-                <w:rFonts w:hint="eastAsia"/>
-              </w:rPr>
             </w:pPr>
             <w:r>
               <w:rPr>
                 <w:rFonts w:hint="eastAsia"/>
               </w:rPr>
-              <w:t>9</w:t>
-            </w:r>
-            <w:r>
-              <w:t>4.02</w:t>
+              <w:t>96.58</w:t>
             </w:r>
           </w:p>
         </w:tc>
@@ -1182,7 +1154,7 @@
               <w:t>9</w:t>
             </w:r>
             <w:r>
-              <w:t>4.07</w:t>
+              <w:t>6.58</w:t>
             </w:r>
           </w:p>
         </w:tc>
@@ -1209,7 +1181,7 @@
               <w:t>9</w:t>
             </w:r>
             <w:r>
-              <w:t>4.07</w:t>
+              <w:t>6.56</w:t>
             </w:r>
           </w:p>
         </w:tc>
@@ -1363,19 +1335,15 @@
           <w:p>
             <w:pPr>
               <w:pStyle w:val="af0"/>
-              <w:rPr>
-                <w:rFonts w:hint="eastAsia"/>
-              </w:rPr>
             </w:pPr>
             <w:r>
               <w:rPr>
                 <w:rFonts w:hint="eastAsia"/>
               </w:rPr>
-              <w:t>5</w:t>
-            </w:r>
-            <w:r>
-              <w:t>3.47</w:t>
-            </w:r>
+              <w:t>74.72</w:t>
+            </w:r>
+            <w:bookmarkStart w:id="0" w:name="_GoBack"/>
+            <w:bookmarkEnd w:id="0"/>
           </w:p>
         </w:tc>
         <w:tc>
@@ -1390,18 +1358,12 @@
           <w:p>
             <w:pPr>
               <w:pStyle w:val="af0"/>
-              <w:rPr>
-                <w:rFonts w:hint="eastAsia"/>
-              </w:rPr>
             </w:pPr>
             <w:r>
               <w:rPr>
                 <w:rFonts w:hint="eastAsia"/>
               </w:rPr>
-              <w:t>5</w:t>
-            </w:r>
-            <w:r>
-              <w:t>3.62</w:t>
+              <w:t>73.79</w:t>
             </w:r>
           </w:p>
         </w:tc>
@@ -1428,7 +1390,7 @@
               <w:t>9</w:t>
             </w:r>
             <w:r>
-              <w:t>1.74</w:t>
+              <w:t>4.77</w:t>
             </w:r>
           </w:p>
         </w:tc>
@@ -1455,7 +1417,7 @@
               <w:t>9</w:t>
             </w:r>
             <w:r>
-              <w:t>0.70</w:t>
+              <w:t>4.60</w:t>
             </w:r>
           </w:p>
         </w:tc>
@@ -1493,7 +1455,6 @@
             <w:pPr>
               <w:pStyle w:val="af0"/>
             </w:pPr>
-            <w:bookmarkStart w:id="0" w:name="_GoBack" w:colFirst="6" w:colLast="6"/>
             <w:r>
               <w:rPr>
                 <w:rFonts w:hint="eastAsia"/>
@@ -1678,18 +1639,12 @@
           <w:p>
             <w:pPr>
               <w:pStyle w:val="af0"/>
-              <w:rPr>
-                <w:rFonts w:hint="eastAsia"/>
-              </w:rPr>
             </w:pPr>
             <w:r>
               <w:rPr>
                 <w:rFonts w:hint="eastAsia"/>
               </w:rPr>
-              <w:t>3</w:t>
-            </w:r>
-            <w:r>
-              <w:t>2.36</w:t>
+              <w:t>27.12</w:t>
             </w:r>
           </w:p>
         </w:tc>
@@ -1706,18 +1661,12 @@
           <w:p>
             <w:pPr>
               <w:pStyle w:val="af0"/>
-              <w:rPr>
-                <w:rFonts w:hint="eastAsia"/>
-              </w:rPr>
             </w:pPr>
             <w:r>
               <w:rPr>
                 <w:rFonts w:hint="eastAsia"/>
               </w:rPr>
-              <w:t>3</w:t>
-            </w:r>
-            <w:r>
-              <w:t>1.84</w:t>
+              <w:t>28.95</w:t>
             </w:r>
           </w:p>
         </w:tc>
@@ -1745,7 +1694,7 @@
               <w:t>6</w:t>
             </w:r>
             <w:r>
-              <w:t>2.91</w:t>
+              <w:t>2.00</w:t>
             </w:r>
           </w:p>
         </w:tc>
@@ -1773,7 +1722,7 @@
               <w:t>6</w:t>
             </w:r>
             <w:r>
-              <w:t>2.20</w:t>
+              <w:t>3.40</w:t>
             </w:r>
           </w:p>
         </w:tc>
@@ -1795,7 +1744,6 @@
         </w:tc>
       </w:tr>
     </w:tbl>
-    <w:bookmarkEnd w:id="0"/>
     <w:p>
       <w:pPr>
         <w:pStyle w:val="af0"/>
@@ -1830,7 +1778,7 @@
         <w:pStyle w:val="af0"/>
         <w:rPr>
           <w:rStyle w:val="ProgramChar"/>
-          <w:rFonts w:eastAsia="宋体" w:hint="eastAsia"/>
+          <w:rFonts w:eastAsia="宋体"/>
         </w:rPr>
       </w:pPr>
     </w:p>
@@ -6063,6 +6011,8 @@
     <w:lsdException w:name="Table Subtle 2" w:semiHidden="1" w:unhideWhenUsed="1"/>
     <w:lsdException w:name="Table Web 1" w:semiHidden="1" w:unhideWhenUsed="1"/>
     <w:lsdException w:name="Table Web 2" w:semiHidden="1" w:unhideWhenUsed="1"/>
+    <w:lsdException w:name="Table Web 3" w:semiHidden="1" w:unhideWhenUsed="1"/>
+    <w:lsdException w:name="Table Theme" w:semiHidden="1" w:unhideWhenUsed="1"/>
     <w:lsdException w:name="Placeholder Text" w:semiHidden="1" w:uiPriority="99"/>
     <w:lsdException w:name="No Spacing" w:uiPriority="1" w:qFormat="1"/>
     <w:lsdException w:name="Light Shading" w:uiPriority="60"/>
@@ -6463,6 +6413,7 @@
   <w:style w:type="character" w:default="1" w:styleId="a0">
     <w:name w:val="Default Paragraph Font"/>
     <w:uiPriority w:val="1"/>
+    <w:semiHidden/>
     <w:unhideWhenUsed/>
   </w:style>
   <w:style w:type="table" w:default="1" w:styleId="a1">
